--- a/Submission 1/IP01_v1.1 - Samantha Hipple .docx
+++ b/Submission 1/IP01_v1.1 - Samantha Hipple .docx
@@ -366,14 +366,7 @@
           <w:rFonts w:ascii="Verdana" w:hAnsi="Verdana"/>
           <w:szCs w:val="22"/>
         </w:rPr>
-        <w:t xml:space="preserve">and their </w:t>
-      </w:r>
-      <w:r>
-        <w:rPr>
-          <w:rFonts w:ascii="Verdana" w:hAnsi="Verdana"/>
-          <w:szCs w:val="22"/>
-        </w:rPr>
-        <w:t xml:space="preserve">support activities </w:t>
+        <w:t xml:space="preserve">and their support activities </w:t>
       </w:r>
       <w:r>
         <w:rPr>
@@ -621,23 +614,7 @@
           <w:rFonts w:ascii="Verdana" w:hAnsi="Verdana"/>
           <w:szCs w:val="22"/>
         </w:rPr>
-        <w:t xml:space="preserve">Additionally, so long as the entire team is proficient in the use of the CMS, as </w:t>
-      </w:r>
-      <w:proofErr w:type="gramStart"/>
-      <w:r>
-        <w:rPr>
-          <w:rFonts w:ascii="Verdana" w:hAnsi="Verdana"/>
-          <w:szCs w:val="22"/>
-        </w:rPr>
-        <w:t>new information</w:t>
-      </w:r>
-      <w:proofErr w:type="gramEnd"/>
-      <w:r>
-        <w:rPr>
-          <w:rFonts w:ascii="Verdana" w:hAnsi="Verdana"/>
-          <w:szCs w:val="22"/>
-        </w:rPr>
-        <w:t xml:space="preserve"> about changes in </w:t>
+        <w:t xml:space="preserve">Additionally, so long as the entire team is proficient in the use of the CMS, as new information about changes in </w:t>
       </w:r>
       <w:r>
         <w:rPr>
@@ -768,6 +745,8 @@
       <w:r>
         <w:rPr>
           <w:rFonts w:ascii="Verdana" w:hAnsi="Verdana"/>
+          <w:i/>
+          <w:iCs/>
           <w:szCs w:val="22"/>
         </w:rPr>
         <w:t xml:space="preserve">Code a Discord Both with Python - Host </w:t>
@@ -775,6 +754,8 @@
       <w:r>
         <w:rPr>
           <w:rFonts w:ascii="Verdana" w:hAnsi="Verdana"/>
+          <w:i/>
+          <w:iCs/>
           <w:szCs w:val="22"/>
         </w:rPr>
         <w:lastRenderedPageBreak/>
@@ -1588,21 +1569,7 @@
           <w:rFonts w:ascii="Verdana" w:hAnsi="Verdana"/>
           <w:szCs w:val="22"/>
         </w:rPr>
-        <w:t xml:space="preserve"> has the ability to deploy and host the bot on the cloud for free so that it stays online and available continuously for Discord users to access</w:t>
-      </w:r>
-      <w:r>
-        <w:rPr>
-          <w:rFonts w:ascii="Verdana" w:hAnsi="Verdana"/>
-          <w:szCs w:val="22"/>
-        </w:rPr>
-        <w:t xml:space="preserve"> (see Figure 1)</w:t>
-      </w:r>
-      <w:r>
-        <w:rPr>
-          <w:rFonts w:ascii="Verdana" w:hAnsi="Verdana"/>
-          <w:szCs w:val="22"/>
-        </w:rPr>
-        <w:t>.</w:t>
+        <w:t xml:space="preserve"> has the ability to deploy and host the bot on the cloud for free so that it stays online and available continuously for Discord users to access (see Figure 1).</w:t>
       </w:r>
     </w:p>
     <w:p>
@@ -1667,6 +1634,7 @@
       <w:r>
         <w:rPr>
           <w:rFonts w:ascii="Verdana" w:hAnsi="Verdana"/>
+          <w:noProof/>
           <w:szCs w:val="22"/>
         </w:rPr>
         <w:drawing>
@@ -2179,7 +2147,6 @@
         </w:rPr>
         <w:t>View .docx</w:t>
       </w:r>
-      <w:proofErr w:type="gramStart"/>
       <w:r>
         <w:rPr>
           <w:rFonts w:ascii="Verdana" w:hAnsi="Verdana"/>
@@ -2187,7 +2154,6 @@
         </w:rPr>
         <w:t>”,</w:t>
       </w:r>
-      <w:proofErr w:type="gramEnd"/>
       <w:r>
         <w:rPr>
           <w:rFonts w:ascii="Verdana" w:hAnsi="Verdana"/>
@@ -2277,21 +2243,7 @@
           <w:rFonts w:ascii="Verdana" w:hAnsi="Verdana"/>
           <w:szCs w:val="22"/>
         </w:rPr>
-        <w:t>This project contains Microsoft Word documents (.docx), such as this and future papers</w:t>
-      </w:r>
-      <w:r>
-        <w:rPr>
-          <w:rFonts w:ascii="Verdana" w:hAnsi="Verdana"/>
-          <w:szCs w:val="22"/>
-        </w:rPr>
-        <w:t>,</w:t>
-      </w:r>
-      <w:r>
-        <w:rPr>
-          <w:rFonts w:ascii="Verdana" w:hAnsi="Verdana"/>
-          <w:szCs w:val="22"/>
-        </w:rPr>
-        <w:t xml:space="preserve"> for each of the five IP submissions. There is thought to attempt to configure an automated action</w:t>
+        <w:t>This project contains Microsoft Word documents (.docx), such as this and future papers, for each of the five IP submissions. There is thought to attempt to configure an automated action</w:t>
       </w:r>
       <w:r>
         <w:rPr>
@@ -2356,7 +2308,6 @@
         </w:rPr>
         <w:t>View .docx</w:t>
       </w:r>
-      <w:proofErr w:type="gramStart"/>
       <w:r>
         <w:rPr>
           <w:rFonts w:ascii="Verdana" w:hAnsi="Verdana"/>
@@ -2364,7 +2315,6 @@
         </w:rPr>
         <w:t>”,</w:t>
       </w:r>
-      <w:proofErr w:type="gramEnd"/>
       <w:r>
         <w:rPr>
           <w:rFonts w:ascii="Verdana" w:hAnsi="Verdana"/>
@@ -2791,6 +2741,7 @@
       <w:r>
         <w:rPr>
           <w:rFonts w:ascii="Verdana" w:hAnsi="Verdana"/>
+          <w:noProof/>
           <w:szCs w:val="22"/>
         </w:rPr>
         <w:drawing>
@@ -3013,14 +2964,7 @@
           <w:rFonts w:ascii="Verdana" w:hAnsi="Verdana"/>
           <w:szCs w:val="22"/>
         </w:rPr>
-        <w:t xml:space="preserve"> </w:t>
-      </w:r>
-      <w:r>
-        <w:rPr>
-          <w:rFonts w:ascii="Verdana" w:hAnsi="Verdana"/>
-          <w:szCs w:val="22"/>
-        </w:rPr>
-        <w:t>(</w:t>
+        <w:t xml:space="preserve"> (</w:t>
       </w:r>
       <w:r>
         <w:rPr>
@@ -3223,23 +3167,7 @@
           <w:rFonts w:ascii="Verdana" w:hAnsi="Verdana"/>
           <w:szCs w:val="22"/>
         </w:rPr>
-        <w:t xml:space="preserve">, </w:t>
-      </w:r>
-      <w:proofErr w:type="gramStart"/>
-      <w:r>
-        <w:rPr>
-          <w:rFonts w:ascii="Verdana" w:hAnsi="Verdana"/>
-          <w:szCs w:val="22"/>
-        </w:rPr>
-        <w:t>that</w:t>
-      </w:r>
-      <w:proofErr w:type="gramEnd"/>
-      <w:r>
-        <w:rPr>
-          <w:rFonts w:ascii="Verdana" w:hAnsi="Verdana"/>
-          <w:szCs w:val="22"/>
-        </w:rPr>
-        <w:t xml:space="preserve"> can assist with all of the above tasks</w:t>
+        <w:t>, that can assist with all of the above tasks</w:t>
       </w:r>
       <w:r>
         <w:rPr>
@@ -3395,23 +3323,14 @@
           <w:rFonts w:ascii="Verdana" w:hAnsi="Verdana"/>
           <w:szCs w:val="22"/>
         </w:rPr>
-        <w:t xml:space="preserve"> </w:t>
-      </w:r>
-      <w:proofErr w:type="gramStart"/>
-      <w:r>
-        <w:rPr>
-          <w:rFonts w:ascii="Verdana" w:hAnsi="Verdana"/>
-          <w:szCs w:val="22"/>
-        </w:rPr>
-        <w:t>including:</w:t>
-      </w:r>
-      <w:proofErr w:type="gramEnd"/>
-      <w:r>
-        <w:rPr>
-          <w:rFonts w:ascii="Verdana" w:hAnsi="Verdana"/>
-          <w:szCs w:val="22"/>
-        </w:rPr>
-        <w:t xml:space="preserve"> code check-out, </w:t>
+        <w:t xml:space="preserve"> including code check-out, </w:t>
+      </w:r>
+      <w:r>
+        <w:rPr>
+          <w:rFonts w:ascii="Verdana" w:hAnsi="Verdana"/>
+          <w:szCs w:val="22"/>
+        </w:rPr>
+        <w:t>code check-in, and concurrent collaboration.</w:t>
       </w:r>
       <w:r>
         <w:rPr>
@@ -3463,28 +3382,51 @@
           <w:rFonts w:ascii="Verdana" w:hAnsi="Verdana"/>
           <w:szCs w:val="22"/>
         </w:rPr>
-        <w:t xml:space="preserve"> is an example of using our CMS to check-out code we wish to review or update. As our initial test case, the following screenshot demonstrates the downloading of our project’s repository to the GitHub Desktop Application. </w:t>
-      </w:r>
-    </w:p>
-    <w:p>
-      <w:pPr>
-        <w:contextualSpacing/>
-        <w:jc w:val="left"/>
-        <w:rPr>
-          <w:rFonts w:ascii="Verdana" w:hAnsi="Verdana"/>
-          <w:szCs w:val="22"/>
-        </w:rPr>
-      </w:pPr>
-    </w:p>
-    <w:p>
-      <w:pPr>
-        <w:contextualSpacing/>
-        <w:jc w:val="left"/>
-        <w:rPr>
-          <w:rFonts w:ascii="Verdana" w:hAnsi="Verdana"/>
-          <w:szCs w:val="22"/>
-        </w:rPr>
-      </w:pPr>
+        <w:t xml:space="preserve"> is an example of using our CMS to check-out code we wish to review or update. </w:t>
+      </w:r>
+      <w:r>
+        <w:rPr>
+          <w:rFonts w:ascii="Verdana" w:hAnsi="Verdana"/>
+          <w:szCs w:val="22"/>
+        </w:rPr>
+        <w:t xml:space="preserve">Figure 4 demonstrates </w:t>
+      </w:r>
+      <w:r>
+        <w:rPr>
+          <w:rFonts w:ascii="Verdana" w:hAnsi="Verdana"/>
+          <w:szCs w:val="22"/>
+        </w:rPr>
+        <w:t xml:space="preserve">the downloading of our project’s </w:t>
+      </w:r>
+      <w:r>
+        <w:rPr>
+          <w:rFonts w:ascii="Verdana" w:hAnsi="Verdana"/>
+          <w:szCs w:val="22"/>
+        </w:rPr>
+        <w:t xml:space="preserve">remote GitHub </w:t>
+      </w:r>
+      <w:r>
+        <w:rPr>
+          <w:rFonts w:ascii="Verdana" w:hAnsi="Verdana"/>
+          <w:szCs w:val="22"/>
+        </w:rPr>
+        <w:t xml:space="preserve">repository to the GitHub Desktop Application. </w:t>
+      </w:r>
+    </w:p>
+    <w:p>
+      <w:pPr>
+        <w:rPr>
+          <w:rFonts w:ascii="Verdana" w:hAnsi="Verdana"/>
+          <w:szCs w:val="22"/>
+        </w:rPr>
+      </w:pPr>
+      <w:r>
+        <w:rPr>
+          <w:rFonts w:ascii="Verdana" w:hAnsi="Verdana"/>
+          <w:szCs w:val="22"/>
+        </w:rPr>
+        <w:br w:type="page"/>
+      </w:r>
     </w:p>
     <w:p>
       <w:pPr>
@@ -3524,7 +3466,25 @@
           <w:iCs/>
           <w:szCs w:val="22"/>
         </w:rPr>
-        <w:t>Cloning Project Repository into GitHub Desktop API</w:t>
+        <w:t xml:space="preserve">Cloning </w:t>
+      </w:r>
+      <w:r>
+        <w:rPr>
+          <w:rFonts w:ascii="Verdana" w:hAnsi="Verdana"/>
+          <w:i/>
+          <w:iCs/>
+          <w:szCs w:val="22"/>
+        </w:rPr>
+        <w:t xml:space="preserve">Remote </w:t>
+      </w:r>
+      <w:r>
+        <w:rPr>
+          <w:rFonts w:ascii="Verdana" w:hAnsi="Verdana"/>
+          <w:i/>
+          <w:iCs/>
+          <w:szCs w:val="22"/>
+        </w:rPr>
+        <w:t>Project Repository into GitHub Desktop API</w:t>
       </w:r>
     </w:p>
     <w:p>
@@ -3656,6 +3616,7 @@
     <w:p>
       <w:pPr>
         <w:contextualSpacing/>
+        <w:jc w:val="left"/>
         <w:rPr>
           <w:rFonts w:ascii="Verdana" w:hAnsi="Verdana"/>
           <w:b/>
@@ -3670,6 +3631,71 @@
           <w:bCs/>
           <w:szCs w:val="22"/>
         </w:rPr>
+        <w:t>Code Check-In:</w:t>
+      </w:r>
+    </w:p>
+    <w:p>
+      <w:pPr>
+        <w:contextualSpacing/>
+        <w:jc w:val="left"/>
+        <w:rPr>
+          <w:rFonts w:ascii="Verdana" w:hAnsi="Verdana"/>
+          <w:b/>
+          <w:bCs/>
+          <w:szCs w:val="22"/>
+        </w:rPr>
+      </w:pPr>
+    </w:p>
+    <w:p>
+      <w:pPr>
+        <w:contextualSpacing/>
+        <w:jc w:val="left"/>
+        <w:rPr>
+          <w:rFonts w:ascii="Verdana" w:hAnsi="Verdana"/>
+          <w:b/>
+          <w:bCs/>
+          <w:szCs w:val="22"/>
+        </w:rPr>
+      </w:pPr>
+      <w:r>
+        <w:rPr>
+          <w:rFonts w:ascii="Verdana" w:hAnsi="Verdana"/>
+          <w:b/>
+          <w:bCs/>
+          <w:szCs w:val="22"/>
+        </w:rPr>
+        <w:t>Concurrent Collaboration:</w:t>
+      </w:r>
+    </w:p>
+    <w:p>
+      <w:pPr>
+        <w:contextualSpacing/>
+        <w:jc w:val="left"/>
+        <w:rPr>
+          <w:rFonts w:ascii="Verdana" w:hAnsi="Verdana"/>
+          <w:b/>
+          <w:bCs/>
+          <w:szCs w:val="22"/>
+        </w:rPr>
+      </w:pPr>
+    </w:p>
+    <w:p>
+      <w:pPr>
+        <w:contextualSpacing/>
+        <w:rPr>
+          <w:rFonts w:ascii="Verdana" w:hAnsi="Verdana"/>
+          <w:b/>
+          <w:bCs/>
+          <w:szCs w:val="22"/>
+        </w:rPr>
+      </w:pPr>
+      <w:r>
+        <w:rPr>
+          <w:rFonts w:ascii="Verdana" w:hAnsi="Verdana"/>
+          <w:b/>
+          <w:bCs/>
+          <w:szCs w:val="22"/>
+        </w:rPr>
         <w:t>Change Control</w:t>
       </w:r>
     </w:p>
@@ -3750,7 +3776,534 @@
           <w:rFonts w:ascii="Verdana" w:hAnsi="Verdana"/>
           <w:szCs w:val="22"/>
         </w:rPr>
-        <w:t xml:space="preserve"> In this step, change requests are submitted by team members and approved or denied by the software configuration manager – the most common change requests by a team are related to adding/editing code for various artifacts and changes to user permissions (</w:t>
+        <w:t xml:space="preserve"> In this step, change requests are submitted by team members and approved or denied by the software configuration manager – the most common change requests by a team are related to </w:t>
+      </w:r>
+      <w:r>
+        <w:rPr>
+          <w:rFonts w:ascii="Verdana" w:hAnsi="Verdana"/>
+          <w:szCs w:val="22"/>
+        </w:rPr>
+        <w:lastRenderedPageBreak/>
+        <w:t xml:space="preserve">adding/editing code for various artifacts and changes to user permissions </w:t>
+      </w:r>
+      <w:r>
+        <w:rPr>
+          <w:rFonts w:ascii="Verdana" w:hAnsi="Verdana"/>
+          <w:szCs w:val="22"/>
+        </w:rPr>
+        <w:t>(The QA Lead Team, 2021</w:t>
+      </w:r>
+      <w:r>
+        <w:rPr>
+          <w:rFonts w:ascii="Verdana" w:hAnsi="Verdana"/>
+          <w:szCs w:val="22"/>
+        </w:rPr>
+        <w:t xml:space="preserve">). </w:t>
+      </w:r>
+      <w:r>
+        <w:rPr>
+          <w:rFonts w:ascii="Verdana" w:hAnsi="Verdana"/>
+          <w:szCs w:val="22"/>
+        </w:rPr>
+        <w:t xml:space="preserve"> </w:t>
+      </w:r>
+    </w:p>
+    <w:p>
+      <w:pPr>
+        <w:contextualSpacing/>
+        <w:jc w:val="left"/>
+        <w:rPr>
+          <w:rFonts w:ascii="Verdana" w:hAnsi="Verdana"/>
+          <w:szCs w:val="22"/>
+        </w:rPr>
+      </w:pPr>
+      <w:r>
+        <w:rPr>
+          <w:rFonts w:ascii="Verdana" w:hAnsi="Verdana"/>
+          <w:szCs w:val="22"/>
+        </w:rPr>
+        <w:tab/>
+        <w:t>During this step, the software configuration manager becomes responsible for controlling any necessary changes requested by the client</w:t>
+      </w:r>
+      <w:r>
+        <w:rPr>
+          <w:rFonts w:ascii="Verdana" w:hAnsi="Verdana"/>
+          <w:szCs w:val="22"/>
+        </w:rPr>
+        <w:t xml:space="preserve"> or team</w:t>
+      </w:r>
+      <w:r>
+        <w:rPr>
+          <w:rFonts w:ascii="Verdana" w:hAnsi="Verdana"/>
+          <w:szCs w:val="22"/>
+        </w:rPr>
+        <w:t>. This is done by</w:t>
+      </w:r>
+      <w:r>
+        <w:rPr>
+          <w:rFonts w:ascii="Verdana" w:hAnsi="Verdana"/>
+          <w:szCs w:val="22"/>
+        </w:rPr>
+        <w:t xml:space="preserve"> determining the </w:t>
+      </w:r>
+      <w:r>
+        <w:rPr>
+          <w:rFonts w:ascii="Verdana" w:hAnsi="Verdana"/>
+          <w:szCs w:val="22"/>
+        </w:rPr>
+        <w:t xml:space="preserve">technical </w:t>
+      </w:r>
+      <w:r>
+        <w:rPr>
+          <w:rFonts w:ascii="Verdana" w:hAnsi="Verdana"/>
+          <w:szCs w:val="22"/>
+        </w:rPr>
+        <w:t xml:space="preserve">merit of </w:t>
+      </w:r>
+      <w:r>
+        <w:rPr>
+          <w:rFonts w:ascii="Verdana" w:hAnsi="Verdana"/>
+          <w:szCs w:val="22"/>
+        </w:rPr>
+        <w:t>the changes via  evaluation of</w:t>
+      </w:r>
+      <w:r>
+        <w:rPr>
+          <w:rFonts w:ascii="Verdana" w:hAnsi="Verdana"/>
+          <w:szCs w:val="22"/>
+        </w:rPr>
+        <w:t xml:space="preserve"> potential side effects and</w:t>
+      </w:r>
+      <w:r>
+        <w:rPr>
+          <w:rFonts w:ascii="Verdana" w:hAnsi="Verdana"/>
+          <w:szCs w:val="22"/>
+        </w:rPr>
+        <w:t xml:space="preserve"> overall impact on the project</w:t>
+      </w:r>
+      <w:r>
+        <w:rPr>
+          <w:rFonts w:ascii="Verdana" w:hAnsi="Verdana"/>
+          <w:szCs w:val="22"/>
+        </w:rPr>
+        <w:t>. Lastly, configuration managers</w:t>
+      </w:r>
+      <w:r>
+        <w:rPr>
+          <w:rFonts w:ascii="Verdana" w:hAnsi="Verdana"/>
+          <w:szCs w:val="22"/>
+        </w:rPr>
+        <w:t xml:space="preserve"> a</w:t>
+      </w:r>
+      <w:r>
+        <w:rPr>
+          <w:rFonts w:ascii="Verdana" w:hAnsi="Verdana"/>
+          <w:szCs w:val="22"/>
+        </w:rPr>
+        <w:t>re</w:t>
+      </w:r>
+      <w:r>
+        <w:rPr>
+          <w:rFonts w:ascii="Verdana" w:hAnsi="Verdana"/>
+          <w:szCs w:val="22"/>
+        </w:rPr>
+        <w:t xml:space="preserve"> </w:t>
+      </w:r>
+      <w:r>
+        <w:rPr>
+          <w:rFonts w:ascii="Verdana" w:hAnsi="Verdana"/>
+          <w:szCs w:val="22"/>
+        </w:rPr>
+        <w:t>responsible for committing</w:t>
+      </w:r>
+      <w:r>
+        <w:rPr>
+          <w:rFonts w:ascii="Verdana" w:hAnsi="Verdana"/>
+          <w:szCs w:val="22"/>
+        </w:rPr>
+        <w:t xml:space="preserve"> the approved changes or explaining why a change request was denied</w:t>
+      </w:r>
+      <w:r>
+        <w:rPr>
+          <w:rFonts w:ascii="Verdana" w:hAnsi="Verdana"/>
+          <w:szCs w:val="22"/>
+        </w:rPr>
+        <w:t xml:space="preserve"> (</w:t>
+      </w:r>
+      <w:r>
+        <w:rPr>
+          <w:rFonts w:ascii="Verdana" w:hAnsi="Verdana"/>
+          <w:szCs w:val="22"/>
+        </w:rPr>
+        <w:t>M</w:t>
+      </w:r>
+      <w:r>
+        <w:rPr>
+          <w:rFonts w:ascii="Verdana" w:hAnsi="Verdana"/>
+          <w:szCs w:val="22"/>
+        </w:rPr>
+        <w:t>artin, 2022</w:t>
+      </w:r>
+      <w:r>
+        <w:rPr>
+          <w:rFonts w:ascii="Verdana" w:hAnsi="Verdana"/>
+          <w:szCs w:val="22"/>
+        </w:rPr>
+        <w:t>).</w:t>
+      </w:r>
+      <w:r>
+        <w:rPr>
+          <w:rFonts w:ascii="Verdana" w:hAnsi="Verdana"/>
+          <w:szCs w:val="22"/>
+        </w:rPr>
+        <w:t xml:space="preserve"> This section will demonstrate test cases concerning pull requests and merging branches. </w:t>
+      </w:r>
+    </w:p>
+    <w:p>
+      <w:pPr>
+        <w:contextualSpacing/>
+        <w:jc w:val="left"/>
+        <w:rPr>
+          <w:rFonts w:ascii="Verdana" w:hAnsi="Verdana"/>
+          <w:b/>
+          <w:bCs/>
+          <w:szCs w:val="22"/>
+        </w:rPr>
+      </w:pPr>
+      <w:r>
+        <w:rPr>
+          <w:rFonts w:ascii="Verdana" w:hAnsi="Verdana"/>
+          <w:b/>
+          <w:bCs/>
+          <w:szCs w:val="22"/>
+        </w:rPr>
+        <w:t>Create a Pull Request:</w:t>
+      </w:r>
+    </w:p>
+    <w:p>
+      <w:pPr>
+        <w:contextualSpacing/>
+        <w:jc w:val="left"/>
+        <w:rPr>
+          <w:rFonts w:ascii="Verdana" w:hAnsi="Verdana"/>
+          <w:b/>
+          <w:bCs/>
+          <w:szCs w:val="22"/>
+        </w:rPr>
+      </w:pPr>
+    </w:p>
+    <w:p>
+      <w:pPr>
+        <w:contextualSpacing/>
+        <w:jc w:val="left"/>
+        <w:rPr>
+          <w:rFonts w:ascii="Verdana" w:hAnsi="Verdana"/>
+          <w:b/>
+          <w:bCs/>
+          <w:szCs w:val="22"/>
+        </w:rPr>
+      </w:pPr>
+      <w:r>
+        <w:rPr>
+          <w:rFonts w:ascii="Verdana" w:hAnsi="Verdana"/>
+          <w:b/>
+          <w:bCs/>
+          <w:szCs w:val="22"/>
+        </w:rPr>
+        <w:t xml:space="preserve">Merging Branches: </w:t>
+      </w:r>
+    </w:p>
+    <w:p>
+      <w:pPr>
+        <w:contextualSpacing/>
+        <w:jc w:val="left"/>
+        <w:rPr>
+          <w:rFonts w:ascii="Verdana" w:hAnsi="Verdana"/>
+          <w:b/>
+          <w:bCs/>
+          <w:szCs w:val="22"/>
+        </w:rPr>
+      </w:pPr>
+    </w:p>
+    <w:p>
+      <w:pPr>
+        <w:contextualSpacing/>
+        <w:rPr>
+          <w:rFonts w:ascii="Verdana" w:hAnsi="Verdana"/>
+          <w:b/>
+          <w:bCs/>
+          <w:szCs w:val="22"/>
+        </w:rPr>
+      </w:pPr>
+      <w:r>
+        <w:rPr>
+          <w:rFonts w:ascii="Verdana" w:hAnsi="Verdana"/>
+          <w:b/>
+          <w:bCs/>
+          <w:szCs w:val="22"/>
+        </w:rPr>
+        <w:t>Configuration Status Accounting</w:t>
+      </w:r>
+    </w:p>
+    <w:p>
+      <w:pPr>
+        <w:contextualSpacing/>
+        <w:jc w:val="left"/>
+        <w:rPr>
+          <w:rFonts w:ascii="Verdana" w:hAnsi="Verdana"/>
+          <w:szCs w:val="22"/>
+        </w:rPr>
+      </w:pPr>
+      <w:r>
+        <w:rPr>
+          <w:rFonts w:ascii="Verdana" w:hAnsi="Verdana"/>
+          <w:szCs w:val="22"/>
+        </w:rPr>
+        <w:tab/>
+      </w:r>
+      <w:r>
+        <w:rPr>
+          <w:rFonts w:ascii="Verdana" w:hAnsi="Verdana"/>
+          <w:szCs w:val="22"/>
+        </w:rPr>
+        <w:t xml:space="preserve">This step focuses on tracking the release of </w:t>
+      </w:r>
+      <w:r>
+        <w:rPr>
+          <w:rFonts w:ascii="Verdana" w:hAnsi="Verdana"/>
+          <w:szCs w:val="22"/>
+        </w:rPr>
+        <w:t>configuration items</w:t>
+      </w:r>
+      <w:r>
+        <w:rPr>
+          <w:rFonts w:ascii="Verdana" w:hAnsi="Verdana"/>
+          <w:szCs w:val="22"/>
+        </w:rPr>
+        <w:t xml:space="preserve"> and their subsequent versions. Configuration status accounting is accomplished by verifying that the project is progressing according to plan via test cases based on the predetermined baselines</w:t>
+      </w:r>
+      <w:r>
+        <w:rPr>
+          <w:rFonts w:ascii="Verdana" w:hAnsi="Verdana"/>
+          <w:szCs w:val="22"/>
+        </w:rPr>
+        <w:t>, release notes, and other related documents – ensuring that all functional requirements have been met. Each version released during the process is assessed for what is new compared to the prior release</w:t>
+      </w:r>
+      <w:r>
+        <w:rPr>
+          <w:rFonts w:ascii="Verdana" w:hAnsi="Verdana"/>
+          <w:szCs w:val="22"/>
+        </w:rPr>
+        <w:t xml:space="preserve"> and</w:t>
+      </w:r>
+      <w:r>
+        <w:rPr>
+          <w:rFonts w:ascii="Verdana" w:hAnsi="Verdana"/>
+          <w:szCs w:val="22"/>
+        </w:rPr>
+        <w:t xml:space="preserve"> why the changes were necessary</w:t>
+      </w:r>
+      <w:r>
+        <w:rPr>
+          <w:rFonts w:ascii="Verdana" w:hAnsi="Verdana"/>
+          <w:szCs w:val="22"/>
+        </w:rPr>
+        <w:t xml:space="preserve"> (</w:t>
+      </w:r>
+      <w:r>
+        <w:rPr>
+          <w:rFonts w:ascii="Verdana" w:hAnsi="Verdana"/>
+        </w:rPr>
+        <w:t>The QA Lead Team, 2021</w:t>
+      </w:r>
+      <w:r>
+        <w:rPr>
+          <w:rFonts w:ascii="Verdana" w:hAnsi="Verdana"/>
+          <w:szCs w:val="22"/>
+        </w:rPr>
+        <w:t>).</w:t>
+      </w:r>
+    </w:p>
+    <w:p>
+      <w:pPr>
+        <w:contextualSpacing/>
+        <w:jc w:val="left"/>
+        <w:rPr>
+          <w:rFonts w:ascii="Verdana" w:hAnsi="Verdana"/>
+          <w:szCs w:val="22"/>
+        </w:rPr>
+      </w:pPr>
+      <w:r>
+        <w:rPr>
+          <w:rFonts w:ascii="Verdana" w:hAnsi="Verdana"/>
+          <w:szCs w:val="22"/>
+        </w:rPr>
+        <w:tab/>
+        <w:t>During this step, a complete listing of all of the changes made to the previous baseline to reach the new baseline is documented; the status and resolution of all change requests are monitored</w:t>
+      </w:r>
+      <w:r>
+        <w:rPr>
+          <w:rFonts w:ascii="Verdana" w:hAnsi="Verdana"/>
+          <w:szCs w:val="22"/>
+        </w:rPr>
+        <w:t>,</w:t>
+      </w:r>
+      <w:r>
+        <w:rPr>
+          <w:rFonts w:ascii="Verdana" w:hAnsi="Verdana"/>
+          <w:szCs w:val="22"/>
+        </w:rPr>
+        <w:t xml:space="preserve"> and the related documentation is </w:t>
+      </w:r>
+      <w:r>
+        <w:rPr>
+          <w:rFonts w:ascii="Verdana" w:hAnsi="Verdana"/>
+          <w:szCs w:val="22"/>
+        </w:rPr>
+        <w:lastRenderedPageBreak/>
+        <w:t>maintained</w:t>
+      </w:r>
+      <w:r>
+        <w:rPr>
+          <w:rFonts w:ascii="Verdana" w:hAnsi="Verdana"/>
+          <w:szCs w:val="22"/>
+        </w:rPr>
+        <w:t>;</w:t>
+      </w:r>
+      <w:r>
+        <w:rPr>
+          <w:rFonts w:ascii="Verdana" w:hAnsi="Verdana"/>
+          <w:szCs w:val="22"/>
+        </w:rPr>
+        <w:t xml:space="preserve"> all configuration items are identified; previous releases/versions are extracted for analysis and testing; and the tracking of progress towards the next baseline begins</w:t>
+      </w:r>
+      <w:r>
+        <w:rPr>
+          <w:rFonts w:ascii="Verdana" w:hAnsi="Verdana"/>
+          <w:szCs w:val="22"/>
+        </w:rPr>
+        <w:t xml:space="preserve"> (</w:t>
+      </w:r>
+      <w:r>
+        <w:rPr>
+          <w:rFonts w:ascii="Verdana" w:hAnsi="Verdana"/>
+          <w:szCs w:val="22"/>
+        </w:rPr>
+        <w:t>Ma</w:t>
+      </w:r>
+      <w:r>
+        <w:rPr>
+          <w:rFonts w:ascii="Verdana" w:hAnsi="Verdana"/>
+          <w:szCs w:val="22"/>
+        </w:rPr>
+        <w:t>rtin, 2021</w:t>
+      </w:r>
+      <w:r>
+        <w:rPr>
+          <w:rFonts w:ascii="Verdana" w:hAnsi="Verdana"/>
+          <w:szCs w:val="22"/>
+        </w:rPr>
+        <w:t>)</w:t>
+      </w:r>
+      <w:r>
+        <w:rPr>
+          <w:rFonts w:ascii="Verdana" w:hAnsi="Verdana"/>
+          <w:szCs w:val="22"/>
+        </w:rPr>
+        <w:t xml:space="preserve">. </w:t>
+      </w:r>
+      <w:r>
+        <w:rPr>
+          <w:rFonts w:ascii="Verdana" w:hAnsi="Verdana"/>
+          <w:szCs w:val="22"/>
+        </w:rPr>
+        <w:t xml:space="preserve"> </w:t>
+      </w:r>
+    </w:p>
+    <w:p>
+      <w:pPr>
+        <w:contextualSpacing/>
+        <w:jc w:val="left"/>
+        <w:rPr>
+          <w:rFonts w:ascii="Verdana" w:hAnsi="Verdana"/>
+          <w:szCs w:val="22"/>
+        </w:rPr>
+      </w:pPr>
+      <w:r>
+        <w:rPr>
+          <w:rFonts w:ascii="Verdana" w:hAnsi="Verdana"/>
+          <w:szCs w:val="22"/>
+        </w:rPr>
+        <w:tab/>
+      </w:r>
+      <w:r>
+        <w:rPr>
+          <w:rFonts w:ascii="Verdana" w:hAnsi="Verdana"/>
+          <w:szCs w:val="22"/>
+          <w:highlight w:val="yellow"/>
+        </w:rPr>
+        <w:t>What portions of this project’s test cases relate to this category?</w:t>
+      </w:r>
+    </w:p>
+    <w:p>
+      <w:pPr>
+        <w:contextualSpacing/>
+        <w:rPr>
+          <w:rFonts w:ascii="Verdana" w:hAnsi="Verdana"/>
+          <w:b/>
+          <w:bCs/>
+          <w:szCs w:val="22"/>
+        </w:rPr>
+      </w:pPr>
+      <w:r>
+        <w:rPr>
+          <w:rFonts w:ascii="Verdana" w:hAnsi="Verdana"/>
+          <w:b/>
+          <w:bCs/>
+          <w:szCs w:val="22"/>
+        </w:rPr>
+        <w:t>Audits and Reviews</w:t>
+      </w:r>
+    </w:p>
+    <w:p>
+      <w:pPr>
+        <w:contextualSpacing/>
+        <w:jc w:val="left"/>
+        <w:rPr>
+          <w:rFonts w:ascii="Verdana" w:hAnsi="Verdana"/>
+          <w:szCs w:val="22"/>
+        </w:rPr>
+      </w:pPr>
+      <w:r>
+        <w:rPr>
+          <w:rFonts w:ascii="Verdana" w:hAnsi="Verdana"/>
+          <w:szCs w:val="22"/>
+        </w:rPr>
+        <w:tab/>
+      </w:r>
+      <w:r>
+        <w:rPr>
+          <w:rFonts w:ascii="Verdana" w:hAnsi="Verdana"/>
+          <w:szCs w:val="22"/>
+        </w:rPr>
+        <w:t xml:space="preserve">The final step of the software configuration management process is a technical review of each stage of the project’s development life cycle. Everything that has gone into the development of each baseline while building the software is audited and reviewed including configurations, workflows, change requests, processes, documentation, and more. Multiple reviews of the product are performed by the team to confirm its integrity and </w:t>
+      </w:r>
+      <w:r>
+        <w:rPr>
+          <w:rFonts w:ascii="Verdana" w:hAnsi="Verdana"/>
+          <w:szCs w:val="22"/>
+        </w:rPr>
+        <w:t>compile essential documentation such as release notes, user manual, and installation guides</w:t>
+      </w:r>
+      <w:r>
+        <w:t xml:space="preserve"> </w:t>
+      </w:r>
+      <w:r>
+        <w:rPr>
+          <w:rFonts w:ascii="Verdana" w:hAnsi="Verdana"/>
+          <w:szCs w:val="22"/>
+        </w:rPr>
+        <w:t>(</w:t>
       </w:r>
       <w:hyperlink r:id="rId11" w:history="1">
         <w:r>
@@ -3767,470 +4320,6 @@
           <w:rFonts w:ascii="Verdana" w:hAnsi="Verdana"/>
           <w:szCs w:val="22"/>
         </w:rPr>
-        <w:t xml:space="preserve">). </w:t>
-      </w:r>
-      <w:r>
-        <w:rPr>
-          <w:rFonts w:ascii="Verdana" w:hAnsi="Verdana"/>
-          <w:szCs w:val="22"/>
-        </w:rPr>
-        <w:t xml:space="preserve"> </w:t>
-      </w:r>
-    </w:p>
-    <w:p>
-      <w:pPr>
-        <w:contextualSpacing/>
-        <w:jc w:val="left"/>
-        <w:rPr>
-          <w:rFonts w:ascii="Verdana" w:hAnsi="Verdana"/>
-          <w:szCs w:val="22"/>
-        </w:rPr>
-      </w:pPr>
-      <w:r>
-        <w:rPr>
-          <w:rFonts w:ascii="Verdana" w:hAnsi="Verdana"/>
-          <w:szCs w:val="22"/>
-        </w:rPr>
-        <w:tab/>
-        <w:t>During this step, the software configuration manager becomes responsible for controlling any necessary changes requested by the client</w:t>
-      </w:r>
-      <w:r>
-        <w:rPr>
-          <w:rFonts w:ascii="Verdana" w:hAnsi="Verdana"/>
-          <w:szCs w:val="22"/>
-        </w:rPr>
-        <w:t xml:space="preserve"> or team</w:t>
-      </w:r>
-      <w:r>
-        <w:rPr>
-          <w:rFonts w:ascii="Verdana" w:hAnsi="Verdana"/>
-          <w:szCs w:val="22"/>
-        </w:rPr>
-        <w:t>. This is done by</w:t>
-      </w:r>
-      <w:r>
-        <w:rPr>
-          <w:rFonts w:ascii="Verdana" w:hAnsi="Verdana"/>
-          <w:szCs w:val="22"/>
-        </w:rPr>
-        <w:t xml:space="preserve"> determining the </w:t>
-      </w:r>
-      <w:r>
-        <w:rPr>
-          <w:rFonts w:ascii="Verdana" w:hAnsi="Verdana"/>
-          <w:szCs w:val="22"/>
-        </w:rPr>
-        <w:t xml:space="preserve">technical </w:t>
-      </w:r>
-      <w:r>
-        <w:rPr>
-          <w:rFonts w:ascii="Verdana" w:hAnsi="Verdana"/>
-          <w:szCs w:val="22"/>
-        </w:rPr>
-        <w:t xml:space="preserve">merit of </w:t>
-      </w:r>
-      <w:r>
-        <w:rPr>
-          <w:rFonts w:ascii="Verdana" w:hAnsi="Verdana"/>
-          <w:szCs w:val="22"/>
-        </w:rPr>
-        <w:t>the changes via  evaluation of</w:t>
-      </w:r>
-      <w:r>
-        <w:rPr>
-          <w:rFonts w:ascii="Verdana" w:hAnsi="Verdana"/>
-          <w:szCs w:val="22"/>
-        </w:rPr>
-        <w:t xml:space="preserve"> potential side </w:t>
-      </w:r>
-      <w:r>
-        <w:rPr>
-          <w:rFonts w:ascii="Verdana" w:hAnsi="Verdana"/>
-          <w:szCs w:val="22"/>
-        </w:rPr>
-        <w:lastRenderedPageBreak/>
-        <w:t>effects and</w:t>
-      </w:r>
-      <w:r>
-        <w:rPr>
-          <w:rFonts w:ascii="Verdana" w:hAnsi="Verdana"/>
-          <w:szCs w:val="22"/>
-        </w:rPr>
-        <w:t xml:space="preserve"> overall impact on the project</w:t>
-      </w:r>
-      <w:r>
-        <w:rPr>
-          <w:rFonts w:ascii="Verdana" w:hAnsi="Verdana"/>
-          <w:szCs w:val="22"/>
-        </w:rPr>
-        <w:t>. Lastly, configuration managers</w:t>
-      </w:r>
-      <w:r>
-        <w:rPr>
-          <w:rFonts w:ascii="Verdana" w:hAnsi="Verdana"/>
-          <w:szCs w:val="22"/>
-        </w:rPr>
-        <w:t xml:space="preserve"> a</w:t>
-      </w:r>
-      <w:r>
-        <w:rPr>
-          <w:rFonts w:ascii="Verdana" w:hAnsi="Verdana"/>
-          <w:szCs w:val="22"/>
-        </w:rPr>
-        <w:t>re</w:t>
-      </w:r>
-      <w:r>
-        <w:rPr>
-          <w:rFonts w:ascii="Verdana" w:hAnsi="Verdana"/>
-          <w:szCs w:val="22"/>
-        </w:rPr>
-        <w:t xml:space="preserve"> </w:t>
-      </w:r>
-      <w:r>
-        <w:rPr>
-          <w:rFonts w:ascii="Verdana" w:hAnsi="Verdana"/>
-          <w:szCs w:val="22"/>
-        </w:rPr>
-        <w:t>responsible for committing</w:t>
-      </w:r>
-      <w:r>
-        <w:rPr>
-          <w:rFonts w:ascii="Verdana" w:hAnsi="Verdana"/>
-          <w:szCs w:val="22"/>
-        </w:rPr>
-        <w:t xml:space="preserve"> the approved changes or explaining why a change request was denied</w:t>
-      </w:r>
-      <w:r>
-        <w:rPr>
-          <w:rFonts w:ascii="Verdana" w:hAnsi="Verdana"/>
-          <w:szCs w:val="22"/>
-        </w:rPr>
-        <w:t xml:space="preserve"> (</w:t>
-      </w:r>
-      <w:hyperlink r:id="rId12" w:history="1">
-        <w:r>
-          <w:rPr>
-            <w:rStyle w:val="Hyperlink"/>
-            <w:rFonts w:ascii="Verdana" w:hAnsi="Verdana"/>
-            <w:szCs w:val="22"/>
-          </w:rPr>
-          <w:t>source</w:t>
-        </w:r>
-      </w:hyperlink>
-      <w:r>
-        <w:rPr>
-          <w:rFonts w:ascii="Verdana" w:hAnsi="Verdana"/>
-          <w:szCs w:val="22"/>
-        </w:rPr>
-        <w:t>).</w:t>
-      </w:r>
-      <w:r>
-        <w:rPr>
-          <w:rFonts w:ascii="Verdana" w:hAnsi="Verdana"/>
-          <w:szCs w:val="22"/>
-        </w:rPr>
-        <w:t xml:space="preserve"> </w:t>
-      </w:r>
-    </w:p>
-    <w:p>
-      <w:pPr>
-        <w:contextualSpacing/>
-        <w:jc w:val="left"/>
-        <w:rPr>
-          <w:rFonts w:ascii="Verdana" w:hAnsi="Verdana"/>
-          <w:b/>
-          <w:bCs/>
-          <w:szCs w:val="22"/>
-        </w:rPr>
-      </w:pPr>
-      <w:r>
-        <w:rPr>
-          <w:rFonts w:ascii="Verdana" w:hAnsi="Verdana"/>
-          <w:b/>
-          <w:bCs/>
-          <w:szCs w:val="22"/>
-        </w:rPr>
-        <w:t>Configuration Status Accounting</w:t>
-      </w:r>
-    </w:p>
-    <w:p>
-      <w:pPr>
-        <w:contextualSpacing/>
-        <w:jc w:val="left"/>
-        <w:rPr>
-          <w:rFonts w:ascii="Verdana" w:hAnsi="Verdana"/>
-          <w:szCs w:val="22"/>
-        </w:rPr>
-      </w:pPr>
-      <w:r>
-        <w:rPr>
-          <w:rFonts w:ascii="Verdana" w:hAnsi="Verdana"/>
-          <w:szCs w:val="22"/>
-        </w:rPr>
-        <w:t xml:space="preserve">This step focuses on tracking the release of </w:t>
-      </w:r>
-      <w:r>
-        <w:rPr>
-          <w:rFonts w:ascii="Verdana" w:hAnsi="Verdana"/>
-          <w:szCs w:val="22"/>
-        </w:rPr>
-        <w:t>configuration items</w:t>
-      </w:r>
-      <w:r>
-        <w:rPr>
-          <w:rFonts w:ascii="Verdana" w:hAnsi="Verdana"/>
-          <w:szCs w:val="22"/>
-        </w:rPr>
-        <w:t xml:space="preserve"> and their subsequent versions. Configuration status accounting is accomplished by verifying that the project is progressing according to plan via test cases based on the predetermined baselines</w:t>
-      </w:r>
-      <w:r>
-        <w:rPr>
-          <w:rFonts w:ascii="Verdana" w:hAnsi="Verdana"/>
-          <w:szCs w:val="22"/>
-        </w:rPr>
-        <w:t>, release notes, and other related documents – ensuring that all functional requirements have been met. Each version released during the process is assessed for what is new compared to the prior release</w:t>
-      </w:r>
-      <w:r>
-        <w:rPr>
-          <w:rFonts w:ascii="Verdana" w:hAnsi="Verdana"/>
-          <w:szCs w:val="22"/>
-        </w:rPr>
-        <w:t xml:space="preserve"> and</w:t>
-      </w:r>
-      <w:r>
-        <w:rPr>
-          <w:rFonts w:ascii="Verdana" w:hAnsi="Verdana"/>
-          <w:szCs w:val="22"/>
-        </w:rPr>
-        <w:t xml:space="preserve"> why the changes were necessary</w:t>
-      </w:r>
-      <w:r>
-        <w:rPr>
-          <w:rFonts w:ascii="Verdana" w:hAnsi="Verdana"/>
-          <w:szCs w:val="22"/>
-        </w:rPr>
-        <w:t xml:space="preserve"> (</w:t>
-      </w:r>
-      <w:hyperlink r:id="rId13" w:history="1">
-        <w:r>
-          <w:rPr>
-            <w:rStyle w:val="Hyperlink"/>
-            <w:rFonts w:ascii="Verdana" w:hAnsi="Verdana"/>
-            <w:szCs w:val="22"/>
-          </w:rPr>
-          <w:t>source</w:t>
-        </w:r>
-      </w:hyperlink>
-      <w:r>
-        <w:rPr>
-          <w:rFonts w:ascii="Verdana" w:hAnsi="Verdana"/>
-          <w:szCs w:val="22"/>
-        </w:rPr>
-        <w:t>).</w:t>
-      </w:r>
-    </w:p>
-    <w:p>
-      <w:pPr>
-        <w:contextualSpacing/>
-        <w:jc w:val="left"/>
-        <w:rPr>
-          <w:rFonts w:ascii="Verdana" w:hAnsi="Verdana"/>
-          <w:szCs w:val="22"/>
-        </w:rPr>
-      </w:pPr>
-      <w:r>
-        <w:rPr>
-          <w:rFonts w:ascii="Verdana" w:hAnsi="Verdana"/>
-          <w:szCs w:val="22"/>
-        </w:rPr>
-        <w:tab/>
-        <w:t>During this step, a complete listing of all of the changes made to the previous baseline to reach the new baseline is documented; the status and resolution of all change requests are monitored</w:t>
-      </w:r>
-      <w:r>
-        <w:rPr>
-          <w:rFonts w:ascii="Verdana" w:hAnsi="Verdana"/>
-          <w:szCs w:val="22"/>
-        </w:rPr>
-        <w:t>,</w:t>
-      </w:r>
-      <w:r>
-        <w:rPr>
-          <w:rFonts w:ascii="Verdana" w:hAnsi="Verdana"/>
-          <w:szCs w:val="22"/>
-        </w:rPr>
-        <w:t xml:space="preserve"> and the related documentation is maintained</w:t>
-      </w:r>
-      <w:r>
-        <w:rPr>
-          <w:rFonts w:ascii="Verdana" w:hAnsi="Verdana"/>
-          <w:szCs w:val="22"/>
-        </w:rPr>
-        <w:t>;</w:t>
-      </w:r>
-      <w:r>
-        <w:rPr>
-          <w:rFonts w:ascii="Verdana" w:hAnsi="Verdana"/>
-          <w:szCs w:val="22"/>
-        </w:rPr>
-        <w:t xml:space="preserve"> all configuration items are identified; previous releases/versions are extracted for analysis and testing; and the tracking of progress towards the next baseline begins</w:t>
-      </w:r>
-      <w:r>
-        <w:rPr>
-          <w:rFonts w:ascii="Verdana" w:hAnsi="Verdana"/>
-          <w:szCs w:val="22"/>
-        </w:rPr>
-        <w:t xml:space="preserve"> (</w:t>
-      </w:r>
-      <w:hyperlink r:id="rId14" w:history="1">
-        <w:r>
-          <w:rPr>
-            <w:rStyle w:val="Hyperlink"/>
-            <w:rFonts w:ascii="Verdana" w:hAnsi="Verdana"/>
-            <w:szCs w:val="22"/>
-          </w:rPr>
-          <w:t>source</w:t>
-        </w:r>
-      </w:hyperlink>
-      <w:r>
-        <w:rPr>
-          <w:rFonts w:ascii="Verdana" w:hAnsi="Verdana"/>
-          <w:szCs w:val="22"/>
-        </w:rPr>
-        <w:t>)</w:t>
-      </w:r>
-      <w:r>
-        <w:rPr>
-          <w:rFonts w:ascii="Verdana" w:hAnsi="Verdana"/>
-          <w:szCs w:val="22"/>
-        </w:rPr>
-        <w:t xml:space="preserve">. </w:t>
-      </w:r>
-      <w:r>
-        <w:rPr>
-          <w:rFonts w:ascii="Verdana" w:hAnsi="Verdana"/>
-          <w:szCs w:val="22"/>
-        </w:rPr>
-        <w:t xml:space="preserve"> </w:t>
-      </w:r>
-    </w:p>
-    <w:p>
-      <w:pPr>
-        <w:contextualSpacing/>
-        <w:jc w:val="left"/>
-        <w:rPr>
-          <w:rFonts w:ascii="Verdana" w:hAnsi="Verdana"/>
-          <w:szCs w:val="22"/>
-        </w:rPr>
-      </w:pPr>
-      <w:r>
-        <w:rPr>
-          <w:rFonts w:ascii="Verdana" w:hAnsi="Verdana"/>
-          <w:szCs w:val="22"/>
-        </w:rPr>
-        <w:tab/>
-      </w:r>
-      <w:r>
-        <w:rPr>
-          <w:rFonts w:ascii="Verdana" w:hAnsi="Verdana"/>
-          <w:szCs w:val="22"/>
-          <w:highlight w:val="yellow"/>
-        </w:rPr>
-        <w:t>What portions of this project’s test cases relate to this category?</w:t>
-      </w:r>
-    </w:p>
-    <w:p>
-      <w:pPr>
-        <w:contextualSpacing/>
-        <w:jc w:val="left"/>
-        <w:rPr>
-          <w:rFonts w:ascii="Verdana" w:hAnsi="Verdana"/>
-          <w:b/>
-          <w:bCs/>
-          <w:szCs w:val="22"/>
-        </w:rPr>
-      </w:pPr>
-      <w:r>
-        <w:rPr>
-          <w:rFonts w:ascii="Verdana" w:hAnsi="Verdana"/>
-          <w:b/>
-          <w:bCs/>
-          <w:szCs w:val="22"/>
-        </w:rPr>
-        <w:t>Audits and Reviews</w:t>
-      </w:r>
-    </w:p>
-    <w:p>
-      <w:pPr>
-        <w:contextualSpacing/>
-        <w:jc w:val="left"/>
-        <w:rPr>
-          <w:rFonts w:ascii="Verdana" w:hAnsi="Verdana"/>
-          <w:szCs w:val="22"/>
-        </w:rPr>
-      </w:pPr>
-      <w:r>
-        <w:rPr>
-          <w:rFonts w:ascii="Verdana" w:hAnsi="Verdana"/>
-          <w:szCs w:val="22"/>
-        </w:rPr>
-        <w:t xml:space="preserve">The </w:t>
-      </w:r>
-      <w:proofErr w:type="gramStart"/>
-      <w:r>
-        <w:rPr>
-          <w:rFonts w:ascii="Verdana" w:hAnsi="Verdana"/>
-          <w:szCs w:val="22"/>
-        </w:rPr>
-        <w:t>final step</w:t>
-      </w:r>
-      <w:proofErr w:type="gramEnd"/>
-      <w:r>
-        <w:rPr>
-          <w:rFonts w:ascii="Verdana" w:hAnsi="Verdana"/>
-          <w:szCs w:val="22"/>
-        </w:rPr>
-        <w:t xml:space="preserve"> of the software configuration management process is a technical review of each stage of the project’s development life cycle. Everything that has gone into the development of each baseline while building the software is audited and reviewed including configurations, workflows, change requests, processes, documentation, and more. Multiple reviews of the product are performed by the </w:t>
-      </w:r>
-      <w:r>
-        <w:rPr>
-          <w:rFonts w:ascii="Verdana" w:hAnsi="Verdana"/>
-          <w:szCs w:val="22"/>
-        </w:rPr>
-        <w:lastRenderedPageBreak/>
-        <w:t xml:space="preserve">team to confirm its integrity and </w:t>
-      </w:r>
-      <w:r>
-        <w:rPr>
-          <w:rFonts w:ascii="Verdana" w:hAnsi="Verdana"/>
-          <w:szCs w:val="22"/>
-        </w:rPr>
-        <w:t>compile essential documentation such as release notes, user manual, and installation guides</w:t>
-      </w:r>
-      <w:r>
-        <w:t xml:space="preserve"> </w:t>
-      </w:r>
-      <w:r>
-        <w:rPr>
-          <w:rFonts w:ascii="Verdana" w:hAnsi="Verdana"/>
-          <w:szCs w:val="22"/>
-        </w:rPr>
-        <w:t>(</w:t>
-      </w:r>
-      <w:hyperlink r:id="rId15" w:history="1">
-        <w:r>
-          <w:rPr>
-            <w:rStyle w:val="Hyperlink"/>
-            <w:rFonts w:ascii="Verdana" w:hAnsi="Verdana"/>
-            <w:szCs w:val="22"/>
-          </w:rPr>
-          <w:t>source</w:t>
-        </w:r>
-      </w:hyperlink>
-      <w:r>
-        <w:rPr>
-          <w:rFonts w:ascii="Verdana" w:hAnsi="Verdana"/>
-          <w:szCs w:val="22"/>
-        </w:rPr>
         <w:t>)</w:t>
       </w:r>
       <w:r>
@@ -4624,7 +4713,7 @@
         </w:rPr>
         <w:t xml:space="preserve">. Tutorials. Retrieved April 24, 2022, from </w:t>
       </w:r>
-      <w:hyperlink r:id="rId16" w:history="1">
+      <w:hyperlink r:id="rId12" w:history="1">
         <w:r>
           <w:rPr>
             <w:rStyle w:val="Hyperlink"/>
@@ -4682,7 +4771,7 @@
         </w:rPr>
         <w:t xml:space="preserve"> GitHub Docs. Retrieved April 23, 2022, from </w:t>
       </w:r>
-      <w:hyperlink r:id="rId17" w:history="1">
+      <w:hyperlink r:id="rId13" w:history="1">
         <w:r>
           <w:rPr>
             <w:rStyle w:val="Hyperlink"/>
@@ -4758,7 +4847,7 @@
         </w:rPr>
         <w:t xml:space="preserve"> actions. Retrieved April 23, 2022, from </w:t>
       </w:r>
-      <w:hyperlink r:id="rId18" w:history="1">
+      <w:hyperlink r:id="rId14" w:history="1">
         <w:r>
           <w:rPr>
             <w:rStyle w:val="Hyperlink"/>
@@ -4860,7 +4949,7 @@
         </w:rPr>
         <w:t xml:space="preserve">GitHub Docs. Retrieved April 22, 2022, from </w:t>
       </w:r>
-      <w:hyperlink r:id="rId19" w:history="1">
+      <w:hyperlink r:id="rId15" w:history="1">
         <w:r>
           <w:rPr>
             <w:rStyle w:val="Hyperlink"/>
@@ -4868,25 +4957,7 @@
             <w:sz w:val="22"/>
             <w:szCs w:val="22"/>
           </w:rPr>
-          <w:t>https://docs.github.com/en/a</w:t>
-        </w:r>
-        <w:r>
-          <w:rPr>
-            <w:rStyle w:val="Hyperlink"/>
-            <w:rFonts w:ascii="Verdana" w:hAnsi="Verdana"/>
-            <w:sz w:val="22"/>
-            <w:szCs w:val="22"/>
-          </w:rPr>
-          <w:t>c</w:t>
-        </w:r>
-        <w:r>
-          <w:rPr>
-            <w:rStyle w:val="Hyperlink"/>
-            <w:rFonts w:ascii="Verdana" w:hAnsi="Verdana"/>
-            <w:sz w:val="22"/>
-            <w:szCs w:val="22"/>
-          </w:rPr>
-          <w:t>tions/quickstart</w:t>
+          <w:t>https://docs.github.com/en/actions/quickstart</w:t>
         </w:r>
       </w:hyperlink>
       <w:r>
@@ -4975,7 +5046,7 @@
         </w:rPr>
         <w:t xml:space="preserve">. Guru99. Retrieved April 22, 2022, from </w:t>
       </w:r>
-      <w:hyperlink r:id="rId20" w:history="1">
+      <w:hyperlink r:id="rId16" w:history="1">
         <w:r>
           <w:rPr>
             <w:rStyle w:val="Hyperlink"/>
@@ -5051,7 +5122,7 @@
         </w:rPr>
         <w:t xml:space="preserve">. Retrieved April 23, 2022, from </w:t>
       </w:r>
-      <w:hyperlink r:id="rId21" w:history="1">
+      <w:hyperlink r:id="rId17" w:history="1">
         <w:r>
           <w:rPr>
             <w:rStyle w:val="Hyperlink"/>
@@ -5162,7 +5233,7 @@
         </w:rPr>
         <w:t xml:space="preserve">. Stack Overflow. (2014, March 16). Retrieved April 22, 2022, from </w:t>
       </w:r>
-      <w:hyperlink r:id="rId22" w:history="1">
+      <w:hyperlink r:id="rId18" w:history="1">
         <w:r>
           <w:rPr>
             <w:rStyle w:val="Hyperlink"/>
@@ -5257,8 +5328,8 @@
       </w:r>
     </w:p>
     <w:sectPr>
-      <w:headerReference w:type="default" r:id="rId23"/>
-      <w:headerReference w:type="first" r:id="rId24"/>
+      <w:headerReference w:type="default" r:id="rId19"/>
+      <w:headerReference w:type="first" r:id="rId20"/>
       <w:pgSz w:w="12240" w:h="15840" w:code="1"/>
       <w:pgMar w:top="1440" w:right="1440" w:bottom="1440" w:left="1440" w:header="720" w:footer="720" w:gutter="0"/>
       <w:cols w:space="720"/>
@@ -7833,6 +7904,7 @@
   <w:style w:type="character" w:default="1" w:styleId="DefaultParagraphFont">
     <w:name w:val="Default Paragraph Font"/>
     <w:uiPriority w:val="1"/>
+    <w:semiHidden/>
     <w:unhideWhenUsed/>
   </w:style>
   <w:style w:type="table" w:default="1" w:styleId="TableNormal">

--- a/Submission 1/IP01_v1.1 - Samantha Hipple .docx
+++ b/Submission 1/IP01_v1.1 - Samantha Hipple .docx
@@ -864,7 +864,21 @@
           <w:rFonts w:ascii="Verdana" w:hAnsi="Verdana"/>
           <w:szCs w:val="22"/>
         </w:rPr>
-        <w:t xml:space="preserve">within each SCM step they most readily relate. </w:t>
+        <w:t xml:space="preserve">within </w:t>
+      </w:r>
+      <w:r>
+        <w:rPr>
+          <w:rFonts w:ascii="Verdana" w:hAnsi="Verdana"/>
+          <w:szCs w:val="22"/>
+        </w:rPr>
+        <w:t>the</w:t>
+      </w:r>
+      <w:r>
+        <w:rPr>
+          <w:rFonts w:ascii="Verdana" w:hAnsi="Verdana"/>
+          <w:szCs w:val="22"/>
+        </w:rPr>
+        <w:t xml:space="preserve"> SCM step they most readily relate. </w:t>
       </w:r>
     </w:p>
     <w:p>
@@ -1774,7 +1788,21 @@
           <w:rFonts w:ascii="Verdana" w:hAnsi="Verdana"/>
           <w:szCs w:val="22"/>
         </w:rPr>
-        <w:t xml:space="preserve"> GitHub does not recognize changes </w:t>
+        <w:t xml:space="preserve"> GitHub does not </w:t>
+      </w:r>
+      <w:r>
+        <w:rPr>
+          <w:rFonts w:ascii="Verdana" w:hAnsi="Verdana"/>
+          <w:szCs w:val="22"/>
+        </w:rPr>
+        <w:t xml:space="preserve">readily </w:t>
+      </w:r>
+      <w:r>
+        <w:rPr>
+          <w:rFonts w:ascii="Verdana" w:hAnsi="Verdana"/>
+          <w:szCs w:val="22"/>
+        </w:rPr>
+        <w:t xml:space="preserve">recognize changes </w:t>
       </w:r>
       <w:r>
         <w:rPr>
@@ -1830,7 +1858,21 @@
           <w:rFonts w:ascii="Verdana" w:hAnsi="Verdana"/>
           <w:szCs w:val="22"/>
         </w:rPr>
-        <w:t>When attempting to commit just an updated .docx file, Git will respond that the repositories already match</w:t>
+        <w:t>When attempting to commit just an updated .docx file</w:t>
+      </w:r>
+      <w:r>
+        <w:rPr>
+          <w:rFonts w:ascii="Verdana" w:hAnsi="Verdana"/>
+          <w:szCs w:val="22"/>
+        </w:rPr>
+        <w:t xml:space="preserve"> via CLI commands</w:t>
+      </w:r>
+      <w:r>
+        <w:rPr>
+          <w:rFonts w:ascii="Verdana" w:hAnsi="Verdana"/>
+          <w:szCs w:val="22"/>
+        </w:rPr>
+        <w:t>, Git will respond that the repositories already match</w:t>
       </w:r>
       <w:r>
         <w:rPr>
@@ -2376,15 +2418,7 @@
           <w:rFonts w:ascii="Verdana" w:hAnsi="Verdana"/>
           <w:szCs w:val="22"/>
         </w:rPr>
-        <w:t xml:space="preserve"> </w:t>
-      </w:r>
-      <w:r>
-        <w:rPr>
-          <w:rFonts w:ascii="Verdana" w:hAnsi="Verdana"/>
-          <w:szCs w:val="22"/>
-          <w:highlight w:val="yellow"/>
-        </w:rPr>
-        <w:t>actions</w:t>
+        <w:t>b</w:t>
       </w:r>
       <w:r>
         <w:rPr>
@@ -2601,7 +2635,21 @@
           <w:rFonts w:ascii="Verdana" w:hAnsi="Verdana"/>
           <w:szCs w:val="22"/>
         </w:rPr>
-        <w:t xml:space="preserve"> event is triggered (see Figure 3). </w:t>
+        <w:t xml:space="preserve"> event is triggered </w:t>
+      </w:r>
+      <w:r>
+        <w:rPr>
+          <w:rFonts w:ascii="Verdana" w:hAnsi="Verdana"/>
+          <w:szCs w:val="22"/>
+        </w:rPr>
+        <w:t>as displayed in Figure 3 below (GitHub, 2022c).</w:t>
+      </w:r>
+      <w:r>
+        <w:rPr>
+          <w:rFonts w:ascii="Verdana" w:hAnsi="Verdana"/>
+          <w:szCs w:val="22"/>
+        </w:rPr>
+        <w:t xml:space="preserve"> </w:t>
       </w:r>
     </w:p>
     <w:p>
@@ -2745,9 +2793,9 @@
           <w:szCs w:val="22"/>
         </w:rPr>
         <w:drawing>
-          <wp:inline distT="0" distB="0" distL="0" distR="0" wp14:anchorId="6B91E313" wp14:editId="01619263">
-            <wp:extent cx="5943600" cy="3263900"/>
-            <wp:effectExtent l="19050" t="19050" r="19050" b="12700"/>
+          <wp:inline distT="0" distB="0" distL="0" distR="0" wp14:anchorId="6B91E313" wp14:editId="5CCAB3FF">
+            <wp:extent cx="5943600" cy="3263899"/>
+            <wp:effectExtent l="19050" t="19050" r="19050" b="13335"/>
             <wp:docPr id="18" name="Picture 18" descr="Text&#10;&#10;Description automatically generated"/>
             <wp:cNvGraphicFramePr>
               <a:graphicFrameLocks xmlns:a="http://schemas.openxmlformats.org/drawingml/2006/main" noChangeAspect="1"/>
@@ -2768,7 +2816,7 @@
                   <pic:spPr>
                     <a:xfrm>
                       <a:off x="0" y="0"/>
-                      <a:ext cx="5943600" cy="3263900"/>
+                      <a:ext cx="5943600" cy="3263899"/>
                     </a:xfrm>
                     <a:prstGeom prst="rect">
                       <a:avLst/>
@@ -3209,94 +3257,151 @@
           <w:rFonts w:ascii="Verdana" w:hAnsi="Verdana"/>
           <w:szCs w:val="22"/>
         </w:rPr>
+        <w:t>d</w:t>
+      </w:r>
+      <w:r>
+        <w:rPr>
+          <w:rFonts w:ascii="Verdana" w:hAnsi="Verdana"/>
+          <w:szCs w:val="22"/>
+        </w:rPr>
+        <w:t>). Github provides each user the ability to create repositories for their projects t</w:t>
+      </w:r>
+      <w:r>
+        <w:rPr>
+          <w:rFonts w:ascii="Verdana" w:hAnsi="Verdana"/>
+          <w:szCs w:val="22"/>
+        </w:rPr>
+        <w:t xml:space="preserve">o: store and organize their artifacts as they are developed, </w:t>
+      </w:r>
+      <w:r>
+        <w:rPr>
+          <w:rFonts w:ascii="Verdana" w:hAnsi="Verdana"/>
+          <w:szCs w:val="22"/>
+        </w:rPr>
+        <w:t xml:space="preserve">track </w:t>
+      </w:r>
+      <w:r>
+        <w:rPr>
+          <w:rFonts w:ascii="Verdana" w:hAnsi="Verdana"/>
+          <w:szCs w:val="22"/>
+        </w:rPr>
+        <w:t>revision</w:t>
+      </w:r>
+      <w:r>
+        <w:rPr>
+          <w:rFonts w:ascii="Verdana" w:hAnsi="Verdana"/>
+          <w:szCs w:val="22"/>
+        </w:rPr>
+        <w:t xml:space="preserve"> history</w:t>
+      </w:r>
+      <w:r>
+        <w:rPr>
+          <w:rFonts w:ascii="Verdana" w:hAnsi="Verdana"/>
+          <w:szCs w:val="22"/>
+        </w:rPr>
+        <w:t xml:space="preserve">, enable collaboration, collect user feedback, report bugs, organize tasks, </w:t>
+      </w:r>
+      <w:r>
+        <w:rPr>
+          <w:rFonts w:ascii="Verdana" w:hAnsi="Verdana"/>
+          <w:szCs w:val="22"/>
+        </w:rPr>
+        <w:t>share information, propose changes, and much more (</w:t>
+      </w:r>
+      <w:r>
+        <w:rPr>
+          <w:rFonts w:ascii="Verdana" w:hAnsi="Verdana"/>
+          <w:szCs w:val="22"/>
+        </w:rPr>
+        <w:t>G</w:t>
+      </w:r>
+      <w:r>
+        <w:rPr>
+          <w:rFonts w:ascii="Verdana" w:hAnsi="Verdana"/>
+          <w:szCs w:val="22"/>
+        </w:rPr>
+        <w:t>itHub, 2022</w:t>
+      </w:r>
+      <w:r>
+        <w:rPr>
+          <w:rFonts w:ascii="Verdana" w:hAnsi="Verdana"/>
+          <w:szCs w:val="22"/>
+        </w:rPr>
+        <w:t>a</w:t>
+      </w:r>
+      <w:r>
+        <w:rPr>
+          <w:rFonts w:ascii="Verdana" w:hAnsi="Verdana"/>
+          <w:szCs w:val="22"/>
+        </w:rPr>
+        <w:t>).</w:t>
+      </w:r>
+      <w:r>
+        <w:rPr>
+          <w:rFonts w:ascii="Verdana" w:hAnsi="Verdana"/>
+          <w:szCs w:val="22"/>
+        </w:rPr>
         <w:t xml:space="preserve"> </w:t>
       </w:r>
       <w:r>
         <w:rPr>
           <w:rFonts w:ascii="Verdana" w:hAnsi="Verdana"/>
           <w:szCs w:val="22"/>
-          <w:highlight w:val="yellow"/>
-        </w:rPr>
-        <w:t>homepage</w:t>
-      </w:r>
-      <w:r>
-        <w:rPr>
-          <w:rFonts w:ascii="Verdana" w:hAnsi="Verdana"/>
-          <w:szCs w:val="22"/>
-        </w:rPr>
-        <w:t>). Github provides each user the ability to create repositories for their projects t</w:t>
-      </w:r>
-      <w:r>
-        <w:rPr>
-          <w:rFonts w:ascii="Verdana" w:hAnsi="Verdana"/>
-          <w:szCs w:val="22"/>
-        </w:rPr>
-        <w:t xml:space="preserve">o: store and organize their artifacts as they are developed, </w:t>
-      </w:r>
-      <w:r>
-        <w:rPr>
-          <w:rFonts w:ascii="Verdana" w:hAnsi="Verdana"/>
-          <w:szCs w:val="22"/>
-        </w:rPr>
-        <w:t xml:space="preserve">track </w:t>
-      </w:r>
-      <w:r>
-        <w:rPr>
-          <w:rFonts w:ascii="Verdana" w:hAnsi="Verdana"/>
-          <w:szCs w:val="22"/>
-        </w:rPr>
-        <w:t>revision</w:t>
-      </w:r>
-      <w:r>
-        <w:rPr>
-          <w:rFonts w:ascii="Verdana" w:hAnsi="Verdana"/>
-          <w:szCs w:val="22"/>
-        </w:rPr>
-        <w:t xml:space="preserve"> history</w:t>
-      </w:r>
-      <w:r>
-        <w:rPr>
-          <w:rFonts w:ascii="Verdana" w:hAnsi="Verdana"/>
-          <w:szCs w:val="22"/>
-        </w:rPr>
-        <w:t xml:space="preserve">, enable collaboration, collect user feedback, report bugs, organize tasks, </w:t>
-      </w:r>
-      <w:r>
-        <w:rPr>
-          <w:rFonts w:ascii="Verdana" w:hAnsi="Verdana"/>
-          <w:szCs w:val="22"/>
-        </w:rPr>
-        <w:t>share information, propose changes, and much more (</w:t>
-      </w:r>
-      <w:r>
-        <w:rPr>
-          <w:rFonts w:ascii="Verdana" w:hAnsi="Verdana"/>
-          <w:szCs w:val="22"/>
-        </w:rPr>
-        <w:t>G</w:t>
-      </w:r>
-      <w:r>
-        <w:rPr>
-          <w:rFonts w:ascii="Verdana" w:hAnsi="Verdana"/>
-          <w:szCs w:val="22"/>
-        </w:rPr>
-        <w:t xml:space="preserve">itHub, 2022 </w:t>
-      </w:r>
-      <w:r>
-        <w:rPr>
-          <w:rFonts w:ascii="Verdana" w:hAnsi="Verdana"/>
-          <w:szCs w:val="22"/>
-          <w:highlight w:val="yellow"/>
-        </w:rPr>
-        <w:t>repositories</w:t>
-      </w:r>
-      <w:r>
-        <w:rPr>
-          <w:rFonts w:ascii="Verdana" w:hAnsi="Verdana"/>
-          <w:szCs w:val="22"/>
-        </w:rPr>
-        <w:t>).</w:t>
-      </w:r>
+        </w:rPr>
+        <w:t>The CMS</w:t>
+      </w:r>
+      <w:r>
+        <w:rPr>
+          <w:rFonts w:ascii="Verdana" w:hAnsi="Verdana"/>
+          <w:szCs w:val="22"/>
+        </w:rPr>
+        <w:t xml:space="preserve"> test cases implemented for this section demonstrate our </w:t>
+      </w:r>
+      <w:r>
+        <w:rPr>
+          <w:rFonts w:ascii="Verdana" w:hAnsi="Verdana"/>
+          <w:szCs w:val="22"/>
+        </w:rPr>
+        <w:t>GitHub version control system</w:t>
+      </w:r>
+      <w:r>
+        <w:rPr>
+          <w:rFonts w:ascii="Verdana" w:hAnsi="Verdana"/>
+          <w:szCs w:val="22"/>
+        </w:rPr>
+        <w:t xml:space="preserve">’s code check-out/check-in process. </w:t>
+      </w:r>
+    </w:p>
+    <w:p>
+      <w:pPr>
+        <w:contextualSpacing/>
+        <w:jc w:val="left"/>
+        <w:rPr>
+          <w:rFonts w:ascii="Verdana" w:hAnsi="Verdana"/>
+          <w:b/>
+          <w:bCs/>
+          <w:szCs w:val="22"/>
+        </w:rPr>
+      </w:pPr>
+      <w:r>
+        <w:rPr>
+          <w:rFonts w:ascii="Verdana" w:hAnsi="Verdana"/>
+          <w:b/>
+          <w:bCs/>
+          <w:szCs w:val="22"/>
+        </w:rPr>
+        <w:t>Code Check-Out:</w:t>
+      </w:r>
+    </w:p>
+    <w:p>
+      <w:pPr>
+        <w:contextualSpacing/>
+        <w:jc w:val="left"/>
+        <w:rPr>
+          <w:rFonts w:ascii="Verdana" w:hAnsi="Verdana"/>
+          <w:szCs w:val="22"/>
+        </w:rPr>
+      </w:pPr>
       <w:r>
         <w:rPr>
           <w:rFonts w:ascii="Verdana" w:hAnsi="Verdana"/>
@@ -3309,72 +3414,6 @@
           <w:rFonts w:ascii="Verdana" w:hAnsi="Verdana"/>
           <w:szCs w:val="22"/>
         </w:rPr>
-        <w:t xml:space="preserve">A number of test cases have been implemented for this section to demonstrate our </w:t>
-      </w:r>
-      <w:r>
-        <w:rPr>
-          <w:rFonts w:ascii="Verdana" w:hAnsi="Verdana"/>
-          <w:szCs w:val="22"/>
-        </w:rPr>
-        <w:t>GitHub version control system</w:t>
-      </w:r>
-      <w:r>
-        <w:rPr>
-          <w:rFonts w:ascii="Verdana" w:hAnsi="Verdana"/>
-          <w:szCs w:val="22"/>
-        </w:rPr>
-        <w:t xml:space="preserve"> including code check-out, </w:t>
-      </w:r>
-      <w:r>
-        <w:rPr>
-          <w:rFonts w:ascii="Verdana" w:hAnsi="Verdana"/>
-          <w:szCs w:val="22"/>
-        </w:rPr>
-        <w:t>code check-in, and concurrent collaboration.</w:t>
-      </w:r>
-      <w:r>
-        <w:rPr>
-          <w:rFonts w:ascii="Verdana" w:hAnsi="Verdana"/>
-          <w:szCs w:val="22"/>
-        </w:rPr>
-        <w:t xml:space="preserve"> </w:t>
-      </w:r>
-    </w:p>
-    <w:p>
-      <w:pPr>
-        <w:contextualSpacing/>
-        <w:jc w:val="left"/>
-        <w:rPr>
-          <w:rFonts w:ascii="Verdana" w:hAnsi="Verdana"/>
-          <w:b/>
-          <w:bCs/>
-          <w:szCs w:val="22"/>
-        </w:rPr>
-      </w:pPr>
-      <w:r>
-        <w:rPr>
-          <w:rFonts w:ascii="Verdana" w:hAnsi="Verdana"/>
-          <w:b/>
-          <w:bCs/>
-          <w:szCs w:val="22"/>
-        </w:rPr>
-        <w:t>Code Check-Out:</w:t>
-      </w:r>
-    </w:p>
-    <w:p>
-      <w:pPr>
-        <w:contextualSpacing/>
-        <w:jc w:val="left"/>
-        <w:rPr>
-          <w:rFonts w:ascii="Verdana" w:hAnsi="Verdana"/>
-          <w:szCs w:val="22"/>
-        </w:rPr>
-      </w:pPr>
-      <w:r>
-        <w:rPr>
-          <w:rFonts w:ascii="Verdana" w:hAnsi="Verdana"/>
-          <w:szCs w:val="22"/>
-        </w:rPr>
         <w:t>Cloning a GitHub repository</w:t>
       </w:r>
       <w:r>
@@ -3389,6 +3428,34 @@
           <w:rFonts w:ascii="Verdana" w:hAnsi="Verdana"/>
           <w:szCs w:val="22"/>
         </w:rPr>
+        <w:t>This project’s repository is already downloaded to our local files so</w:t>
+      </w:r>
+      <w:r>
+        <w:rPr>
+          <w:rFonts w:ascii="Verdana" w:hAnsi="Verdana"/>
+          <w:szCs w:val="22"/>
+        </w:rPr>
+        <w:t>,</w:t>
+      </w:r>
+      <w:r>
+        <w:rPr>
+          <w:rFonts w:ascii="Verdana" w:hAnsi="Verdana"/>
+          <w:szCs w:val="22"/>
+        </w:rPr>
+        <w:t xml:space="preserve"> for this test case, we installed the GitHub Desktop API </w:t>
+      </w:r>
+      <w:r>
+        <w:rPr>
+          <w:rFonts w:ascii="Verdana" w:hAnsi="Verdana"/>
+          <w:szCs w:val="22"/>
+        </w:rPr>
+        <w:t xml:space="preserve">and screened the cloning of the remote repository to the API. </w:t>
+      </w:r>
+      <w:r>
+        <w:rPr>
+          <w:rFonts w:ascii="Verdana" w:hAnsi="Verdana"/>
+          <w:szCs w:val="22"/>
+        </w:rPr>
         <w:t xml:space="preserve">Figure 4 demonstrates </w:t>
       </w:r>
       <w:r>
@@ -3396,7 +3463,21 @@
           <w:rFonts w:ascii="Verdana" w:hAnsi="Verdana"/>
           <w:szCs w:val="22"/>
         </w:rPr>
-        <w:t xml:space="preserve">the downloading of our project’s </w:t>
+        <w:t xml:space="preserve">the </w:t>
+      </w:r>
+      <w:r>
+        <w:rPr>
+          <w:rFonts w:ascii="Verdana" w:hAnsi="Verdana"/>
+          <w:szCs w:val="22"/>
+        </w:rPr>
+        <w:t xml:space="preserve">simple process of </w:t>
+      </w:r>
+      <w:r>
+        <w:rPr>
+          <w:rFonts w:ascii="Verdana" w:hAnsi="Verdana"/>
+          <w:szCs w:val="22"/>
+        </w:rPr>
+        <w:t xml:space="preserve">downloading of our project’s </w:t>
       </w:r>
       <w:r>
         <w:rPr>
@@ -3412,14 +3493,6 @@
         </w:rPr>
         <w:t xml:space="preserve">repository to the GitHub Desktop Application. </w:t>
       </w:r>
-    </w:p>
-    <w:p>
-      <w:pPr>
-        <w:rPr>
-          <w:rFonts w:ascii="Verdana" w:hAnsi="Verdana"/>
-          <w:szCs w:val="22"/>
-        </w:rPr>
-      </w:pPr>
       <w:r>
         <w:rPr>
           <w:rFonts w:ascii="Verdana" w:hAnsi="Verdana"/>
@@ -3505,10 +3578,10 @@
           <w:szCs w:val="22"/>
         </w:rPr>
         <w:drawing>
-          <wp:inline distT="0" distB="0" distL="0" distR="0" wp14:anchorId="3F3F9D99" wp14:editId="2CB84138">
+          <wp:inline distT="0" distB="0" distL="0" distR="0" wp14:anchorId="77464ACA" wp14:editId="01CB8B12">
             <wp:extent cx="5943600" cy="3345180"/>
-            <wp:effectExtent l="19050" t="19050" r="19050" b="26670"/>
-            <wp:docPr id="11" name="Picture 11" descr="A screenshot of a computer&#10;&#10;Description automatically generated with medium confidence"/>
+            <wp:effectExtent l="0" t="0" r="0" b="7620"/>
+            <wp:docPr id="7" name="Picture 7" descr="A screenshot of a computer&#10;&#10;Description automatically generated with medium confidence"/>
             <wp:cNvGraphicFramePr>
               <a:graphicFrameLocks xmlns:a="http://schemas.openxmlformats.org/drawingml/2006/main" noChangeAspect="1"/>
             </wp:cNvGraphicFramePr>
@@ -3516,7 +3589,7 @@
               <a:graphicData uri="http://schemas.openxmlformats.org/drawingml/2006/picture">
                 <pic:pic xmlns:pic="http://schemas.openxmlformats.org/drawingml/2006/picture">
                   <pic:nvPicPr>
-                    <pic:cNvPr id="11" name="Picture 11" descr="A screenshot of a computer&#10;&#10;Description automatically generated with medium confidence"/>
+                    <pic:cNvPr id="7" name="Picture 7" descr="A screenshot of a computer&#10;&#10;Description automatically generated with medium confidence"/>
                     <pic:cNvPicPr/>
                   </pic:nvPicPr>
                   <pic:blipFill>
@@ -3539,6 +3612,901 @@
                     <a:prstGeom prst="rect">
                       <a:avLst/>
                     </a:prstGeom>
+                  </pic:spPr>
+                </pic:pic>
+              </a:graphicData>
+            </a:graphic>
+          </wp:inline>
+        </w:drawing>
+      </w:r>
+      <w:r>
+        <w:rPr>
+          <w:rFonts w:ascii="Verdana" w:hAnsi="Verdana"/>
+          <w:szCs w:val="22"/>
+        </w:rPr>
+        <w:t xml:space="preserve"> </w:t>
+      </w:r>
+      <w:r>
+        <w:rPr>
+          <w:rFonts w:ascii="Verdana" w:hAnsi="Verdana"/>
+          <w:szCs w:val="22"/>
+        </w:rPr>
+        <w:t xml:space="preserve"> </w:t>
+      </w:r>
+      <w:r>
+        <w:rPr>
+          <w:rFonts w:ascii="Verdana" w:hAnsi="Verdana"/>
+          <w:b/>
+          <w:bCs/>
+          <w:szCs w:val="22"/>
+        </w:rPr>
+        <w:t xml:space="preserve"> </w:t>
+      </w:r>
+      <w:r>
+        <w:rPr>
+          <w:rFonts w:ascii="Verdana" w:hAnsi="Verdana"/>
+          <w:b/>
+          <w:bCs/>
+          <w:szCs w:val="22"/>
+        </w:rPr>
+        <w:t xml:space="preserve">  </w:t>
+      </w:r>
+      <w:r>
+        <w:rPr>
+          <w:rFonts w:ascii="Verdana" w:hAnsi="Verdana"/>
+          <w:b/>
+          <w:bCs/>
+          <w:szCs w:val="22"/>
+        </w:rPr>
+        <w:t xml:space="preserve">  </w:t>
+      </w:r>
+      <w:r>
+        <w:rPr>
+          <w:rFonts w:ascii="Verdana" w:hAnsi="Verdana"/>
+          <w:b/>
+          <w:bCs/>
+          <w:szCs w:val="22"/>
+        </w:rPr>
+        <w:t xml:space="preserve"> </w:t>
+      </w:r>
+    </w:p>
+    <w:p>
+      <w:pPr>
+        <w:contextualSpacing/>
+        <w:rPr>
+          <w:rFonts w:ascii="Verdana" w:hAnsi="Verdana"/>
+          <w:b/>
+          <w:bCs/>
+          <w:szCs w:val="22"/>
+        </w:rPr>
+      </w:pPr>
+    </w:p>
+    <w:p>
+      <w:pPr>
+        <w:contextualSpacing/>
+        <w:jc w:val="left"/>
+        <w:rPr>
+          <w:rFonts w:ascii="Verdana" w:hAnsi="Verdana"/>
+          <w:szCs w:val="22"/>
+        </w:rPr>
+      </w:pPr>
+      <w:r>
+        <w:rPr>
+          <w:rFonts w:ascii="Verdana" w:hAnsi="Verdana"/>
+          <w:b/>
+          <w:bCs/>
+          <w:szCs w:val="22"/>
+        </w:rPr>
+        <w:t>Code Check-In:</w:t>
+      </w:r>
+    </w:p>
+    <w:p>
+      <w:pPr>
+        <w:contextualSpacing/>
+        <w:jc w:val="left"/>
+        <w:rPr>
+          <w:rFonts w:ascii="Verdana" w:hAnsi="Verdana"/>
+          <w:szCs w:val="22"/>
+        </w:rPr>
+      </w:pPr>
+      <w:r>
+        <w:rPr>
+          <w:rFonts w:ascii="Verdana" w:hAnsi="Verdana"/>
+          <w:szCs w:val="22"/>
+        </w:rPr>
+        <w:tab/>
+      </w:r>
+      <w:r>
+        <w:rPr>
+          <w:rFonts w:ascii="Verdana" w:hAnsi="Verdana"/>
+          <w:szCs w:val="22"/>
+        </w:rPr>
+        <w:t xml:space="preserve">Committing modifications to artifacts and the addition of new artifacts is an example of code check-in for our CMS. </w:t>
+      </w:r>
+      <w:r>
+        <w:rPr>
+          <w:rFonts w:ascii="Verdana" w:hAnsi="Verdana"/>
+          <w:szCs w:val="22"/>
+        </w:rPr>
+        <w:t xml:space="preserve">Our test simply involved creating new configuration items and updating previously committed items, creating a commit, pushing said commit, then reviewing the changes tracked for the overall repository. Figure 5 displays these results. </w:t>
+      </w:r>
+      <w:r>
+        <w:rPr>
+          <w:rFonts w:ascii="Verdana" w:hAnsi="Verdana"/>
+          <w:szCs w:val="22"/>
+        </w:rPr>
+        <w:t xml:space="preserve"> </w:t>
+      </w:r>
+    </w:p>
+    <w:p>
+      <w:pPr>
+        <w:rPr>
+          <w:rFonts w:ascii="Verdana" w:hAnsi="Verdana"/>
+          <w:b/>
+          <w:bCs/>
+          <w:szCs w:val="22"/>
+        </w:rPr>
+      </w:pPr>
+      <w:r>
+        <w:rPr>
+          <w:rFonts w:ascii="Verdana" w:hAnsi="Verdana"/>
+          <w:b/>
+          <w:bCs/>
+          <w:szCs w:val="22"/>
+        </w:rPr>
+        <w:br w:type="page"/>
+      </w:r>
+    </w:p>
+    <w:p>
+      <w:pPr>
+        <w:contextualSpacing/>
+        <w:jc w:val="left"/>
+        <w:rPr>
+          <w:rFonts w:ascii="Verdana" w:hAnsi="Verdana"/>
+          <w:b/>
+          <w:bCs/>
+          <w:szCs w:val="22"/>
+        </w:rPr>
+      </w:pPr>
+      <w:r>
+        <w:rPr>
+          <w:rFonts w:ascii="Verdana" w:hAnsi="Verdana"/>
+          <w:b/>
+          <w:bCs/>
+          <w:szCs w:val="22"/>
+        </w:rPr>
+        <w:lastRenderedPageBreak/>
+        <w:t>Figure 5</w:t>
+      </w:r>
+    </w:p>
+    <w:p>
+      <w:pPr>
+        <w:contextualSpacing/>
+        <w:jc w:val="left"/>
+        <w:rPr>
+          <w:rFonts w:ascii="Verdana" w:hAnsi="Verdana"/>
+          <w:i/>
+          <w:iCs/>
+          <w:szCs w:val="22"/>
+        </w:rPr>
+      </w:pPr>
+      <w:r>
+        <w:rPr>
+          <w:rFonts w:ascii="Verdana" w:hAnsi="Verdana"/>
+          <w:i/>
+          <w:iCs/>
+          <w:szCs w:val="22"/>
+        </w:rPr>
+        <w:t>Reviewing Previous Commit of IP01 Updates</w:t>
+      </w:r>
+    </w:p>
+    <w:p>
+      <w:pPr>
+        <w:contextualSpacing/>
+        <w:jc w:val="left"/>
+        <w:rPr>
+          <w:rFonts w:ascii="Verdana" w:hAnsi="Verdana"/>
+          <w:i/>
+          <w:iCs/>
+          <w:szCs w:val="22"/>
+        </w:rPr>
+      </w:pPr>
+      <w:r>
+        <w:rPr>
+          <w:rFonts w:ascii="Verdana" w:hAnsi="Verdana"/>
+          <w:b/>
+          <w:bCs/>
+          <w:noProof/>
+          <w:szCs w:val="22"/>
+        </w:rPr>
+        <w:drawing>
+          <wp:inline distT="0" distB="0" distL="0" distR="0" wp14:anchorId="3B38B23B" wp14:editId="5D288C57">
+            <wp:extent cx="5943600" cy="3345180"/>
+            <wp:effectExtent l="0" t="0" r="0" b="7620"/>
+            <wp:docPr id="8" name="Picture 8" descr="A screenshot of a computer&#10;&#10;Description automatically generated"/>
+            <wp:cNvGraphicFramePr>
+              <a:graphicFrameLocks xmlns:a="http://schemas.openxmlformats.org/drawingml/2006/main" noChangeAspect="1"/>
+            </wp:cNvGraphicFramePr>
+            <a:graphic xmlns:a="http://schemas.openxmlformats.org/drawingml/2006/main">
+              <a:graphicData uri="http://schemas.openxmlformats.org/drawingml/2006/picture">
+                <pic:pic xmlns:pic="http://schemas.openxmlformats.org/drawingml/2006/picture">
+                  <pic:nvPicPr>
+                    <pic:cNvPr id="8" name="Picture 8" descr="A screenshot of a computer&#10;&#10;Description automatically generated"/>
+                    <pic:cNvPicPr/>
+                  </pic:nvPicPr>
+                  <pic:blipFill>
+                    <a:blip r:embed="rId11" cstate="print">
+                      <a:extLst>
+                        <a:ext uri="{28A0092B-C50C-407E-A947-70E740481C1C}">
+                          <a14:useLocalDpi xmlns:a14="http://schemas.microsoft.com/office/drawing/2010/main" val="0"/>
+                        </a:ext>
+                      </a:extLst>
+                    </a:blip>
+                    <a:stretch>
+                      <a:fillRect/>
+                    </a:stretch>
+                  </pic:blipFill>
+                  <pic:spPr>
+                    <a:xfrm>
+                      <a:off x="0" y="0"/>
+                      <a:ext cx="5943600" cy="3345180"/>
+                    </a:xfrm>
+                    <a:prstGeom prst="rect">
+                      <a:avLst/>
+                    </a:prstGeom>
+                  </pic:spPr>
+                </pic:pic>
+              </a:graphicData>
+            </a:graphic>
+          </wp:inline>
+        </w:drawing>
+      </w:r>
+    </w:p>
+    <w:p>
+      <w:pPr>
+        <w:contextualSpacing/>
+        <w:jc w:val="both"/>
+        <w:rPr>
+          <w:rFonts w:ascii="Verdana" w:hAnsi="Verdana"/>
+          <w:b/>
+          <w:bCs/>
+          <w:szCs w:val="22"/>
+        </w:rPr>
+      </w:pPr>
+    </w:p>
+    <w:p>
+      <w:pPr>
+        <w:contextualSpacing/>
+        <w:rPr>
+          <w:rFonts w:ascii="Verdana" w:hAnsi="Verdana"/>
+          <w:b/>
+          <w:bCs/>
+          <w:szCs w:val="22"/>
+        </w:rPr>
+      </w:pPr>
+      <w:r>
+        <w:rPr>
+          <w:rFonts w:ascii="Verdana" w:hAnsi="Verdana"/>
+          <w:b/>
+          <w:bCs/>
+          <w:szCs w:val="22"/>
+        </w:rPr>
+        <w:t>Change Control</w:t>
+      </w:r>
+    </w:p>
+    <w:p>
+      <w:pPr>
+        <w:contextualSpacing/>
+        <w:jc w:val="left"/>
+        <w:rPr>
+          <w:rFonts w:ascii="Verdana" w:hAnsi="Verdana"/>
+          <w:szCs w:val="22"/>
+        </w:rPr>
+      </w:pPr>
+      <w:r>
+        <w:rPr>
+          <w:rFonts w:ascii="Verdana" w:hAnsi="Verdana"/>
+          <w:szCs w:val="22"/>
+        </w:rPr>
+        <w:tab/>
+      </w:r>
+      <w:r>
+        <w:rPr>
+          <w:rFonts w:ascii="Verdana" w:hAnsi="Verdana"/>
+          <w:szCs w:val="22"/>
+        </w:rPr>
+        <w:t>Change control is the method within SCM that focuses</w:t>
+      </w:r>
+      <w:r>
+        <w:rPr>
+          <w:rFonts w:ascii="Verdana" w:hAnsi="Verdana"/>
+          <w:szCs w:val="22"/>
+        </w:rPr>
+        <w:t xml:space="preserve"> the</w:t>
+      </w:r>
+      <w:r>
+        <w:rPr>
+          <w:rFonts w:ascii="Verdana" w:hAnsi="Verdana"/>
+          <w:szCs w:val="22"/>
+        </w:rPr>
+        <w:t xml:space="preserve"> most on quality control. Change control is designed to ensure that any changes made</w:t>
+      </w:r>
+      <w:r>
+        <w:rPr>
+          <w:rFonts w:ascii="Verdana" w:hAnsi="Verdana"/>
+          <w:szCs w:val="22"/>
+        </w:rPr>
+        <w:t xml:space="preserve"> to baseline components</w:t>
+      </w:r>
+      <w:r>
+        <w:rPr>
+          <w:rFonts w:ascii="Verdana" w:hAnsi="Verdana"/>
+          <w:szCs w:val="22"/>
+        </w:rPr>
+        <w:t xml:space="preserve"> integrate smoothly with the rest of the project</w:t>
+      </w:r>
+      <w:r>
+        <w:rPr>
+          <w:rFonts w:ascii="Verdana" w:hAnsi="Verdana"/>
+          <w:szCs w:val="22"/>
+        </w:rPr>
+        <w:t xml:space="preserve">. This process also </w:t>
+      </w:r>
+      <w:r>
+        <w:rPr>
+          <w:rFonts w:ascii="Verdana" w:hAnsi="Verdana"/>
+          <w:szCs w:val="22"/>
+        </w:rPr>
+        <w:t>help</w:t>
+      </w:r>
+      <w:r>
+        <w:rPr>
+          <w:rFonts w:ascii="Verdana" w:hAnsi="Verdana"/>
+          <w:szCs w:val="22"/>
+        </w:rPr>
+        <w:t>s</w:t>
+      </w:r>
+      <w:r>
+        <w:rPr>
+          <w:rFonts w:ascii="Verdana" w:hAnsi="Verdana"/>
+          <w:szCs w:val="22"/>
+        </w:rPr>
+        <w:t xml:space="preserve"> with the approval and release of new baselines.</w:t>
+      </w:r>
+      <w:r>
+        <w:rPr>
+          <w:rFonts w:ascii="Verdana" w:hAnsi="Verdana"/>
+          <w:szCs w:val="22"/>
+        </w:rPr>
+        <w:t xml:space="preserve"> In this step, change requests are submitted by team members and approved or denied by the software configuration manager – the most common change requests by a team are related to adding/editing code for various artifacts and changes to user permissions </w:t>
+      </w:r>
+      <w:r>
+        <w:rPr>
+          <w:rFonts w:ascii="Verdana" w:hAnsi="Verdana"/>
+          <w:szCs w:val="22"/>
+        </w:rPr>
+        <w:t>(The QA Lead Team, 2021</w:t>
+      </w:r>
+      <w:r>
+        <w:rPr>
+          <w:rFonts w:ascii="Verdana" w:hAnsi="Verdana"/>
+          <w:szCs w:val="22"/>
+        </w:rPr>
+        <w:t xml:space="preserve">). </w:t>
+      </w:r>
+      <w:r>
+        <w:rPr>
+          <w:rFonts w:ascii="Verdana" w:hAnsi="Verdana"/>
+          <w:szCs w:val="22"/>
+        </w:rPr>
+        <w:t xml:space="preserve"> </w:t>
+      </w:r>
+    </w:p>
+    <w:p>
+      <w:pPr>
+        <w:contextualSpacing/>
+        <w:jc w:val="left"/>
+        <w:rPr>
+          <w:rFonts w:ascii="Verdana" w:hAnsi="Verdana"/>
+          <w:szCs w:val="22"/>
+        </w:rPr>
+      </w:pPr>
+      <w:r>
+        <w:rPr>
+          <w:rFonts w:ascii="Verdana" w:hAnsi="Verdana"/>
+          <w:szCs w:val="22"/>
+        </w:rPr>
+        <w:tab/>
+        <w:t>During this step, the software configuration manager becomes responsible for controlling any necessary changes requested by the client</w:t>
+      </w:r>
+      <w:r>
+        <w:rPr>
+          <w:rFonts w:ascii="Verdana" w:hAnsi="Verdana"/>
+          <w:szCs w:val="22"/>
+        </w:rPr>
+        <w:t xml:space="preserve"> or team</w:t>
+      </w:r>
+      <w:r>
+        <w:rPr>
+          <w:rFonts w:ascii="Verdana" w:hAnsi="Verdana"/>
+          <w:szCs w:val="22"/>
+        </w:rPr>
+        <w:t xml:space="preserve">. This is done </w:t>
+      </w:r>
+      <w:r>
+        <w:rPr>
+          <w:rFonts w:ascii="Verdana" w:hAnsi="Verdana"/>
+          <w:szCs w:val="22"/>
+        </w:rPr>
+        <w:lastRenderedPageBreak/>
+        <w:t>by</w:t>
+      </w:r>
+      <w:r>
+        <w:rPr>
+          <w:rFonts w:ascii="Verdana" w:hAnsi="Verdana"/>
+          <w:szCs w:val="22"/>
+        </w:rPr>
+        <w:t xml:space="preserve"> determining the </w:t>
+      </w:r>
+      <w:r>
+        <w:rPr>
+          <w:rFonts w:ascii="Verdana" w:hAnsi="Verdana"/>
+          <w:szCs w:val="22"/>
+        </w:rPr>
+        <w:t xml:space="preserve">technical </w:t>
+      </w:r>
+      <w:r>
+        <w:rPr>
+          <w:rFonts w:ascii="Verdana" w:hAnsi="Verdana"/>
+          <w:szCs w:val="22"/>
+        </w:rPr>
+        <w:t xml:space="preserve">merit of </w:t>
+      </w:r>
+      <w:r>
+        <w:rPr>
+          <w:rFonts w:ascii="Verdana" w:hAnsi="Verdana"/>
+          <w:szCs w:val="22"/>
+        </w:rPr>
+        <w:t>the changes via  evaluation of</w:t>
+      </w:r>
+      <w:r>
+        <w:rPr>
+          <w:rFonts w:ascii="Verdana" w:hAnsi="Verdana"/>
+          <w:szCs w:val="22"/>
+        </w:rPr>
+        <w:t xml:space="preserve"> potential side effects and</w:t>
+      </w:r>
+      <w:r>
+        <w:rPr>
+          <w:rFonts w:ascii="Verdana" w:hAnsi="Verdana"/>
+          <w:szCs w:val="22"/>
+        </w:rPr>
+        <w:t xml:space="preserve"> overall impact on the project</w:t>
+      </w:r>
+      <w:r>
+        <w:rPr>
+          <w:rFonts w:ascii="Verdana" w:hAnsi="Verdana"/>
+          <w:szCs w:val="22"/>
+        </w:rPr>
+        <w:t>. Lastly, configuration managers</w:t>
+      </w:r>
+      <w:r>
+        <w:rPr>
+          <w:rFonts w:ascii="Verdana" w:hAnsi="Verdana"/>
+          <w:szCs w:val="22"/>
+        </w:rPr>
+        <w:t xml:space="preserve"> a</w:t>
+      </w:r>
+      <w:r>
+        <w:rPr>
+          <w:rFonts w:ascii="Verdana" w:hAnsi="Verdana"/>
+          <w:szCs w:val="22"/>
+        </w:rPr>
+        <w:t>re</w:t>
+      </w:r>
+      <w:r>
+        <w:rPr>
+          <w:rFonts w:ascii="Verdana" w:hAnsi="Verdana"/>
+          <w:szCs w:val="22"/>
+        </w:rPr>
+        <w:t xml:space="preserve"> </w:t>
+      </w:r>
+      <w:r>
+        <w:rPr>
+          <w:rFonts w:ascii="Verdana" w:hAnsi="Verdana"/>
+          <w:szCs w:val="22"/>
+        </w:rPr>
+        <w:t>responsible for committing</w:t>
+      </w:r>
+      <w:r>
+        <w:rPr>
+          <w:rFonts w:ascii="Verdana" w:hAnsi="Verdana"/>
+          <w:szCs w:val="22"/>
+        </w:rPr>
+        <w:t xml:space="preserve"> the approved changes or explaining why a change request was denied</w:t>
+      </w:r>
+      <w:r>
+        <w:rPr>
+          <w:rFonts w:ascii="Verdana" w:hAnsi="Verdana"/>
+          <w:szCs w:val="22"/>
+        </w:rPr>
+        <w:t xml:space="preserve"> (</w:t>
+      </w:r>
+      <w:r>
+        <w:rPr>
+          <w:rFonts w:ascii="Verdana" w:hAnsi="Verdana"/>
+          <w:szCs w:val="22"/>
+        </w:rPr>
+        <w:t>M</w:t>
+      </w:r>
+      <w:r>
+        <w:rPr>
+          <w:rFonts w:ascii="Verdana" w:hAnsi="Verdana"/>
+          <w:szCs w:val="22"/>
+        </w:rPr>
+        <w:t>artin, 2022</w:t>
+      </w:r>
+      <w:r>
+        <w:rPr>
+          <w:rFonts w:ascii="Verdana" w:hAnsi="Verdana"/>
+          <w:szCs w:val="22"/>
+        </w:rPr>
+        <w:t>).</w:t>
+      </w:r>
+      <w:r>
+        <w:rPr>
+          <w:rFonts w:ascii="Verdana" w:hAnsi="Verdana"/>
+          <w:szCs w:val="22"/>
+        </w:rPr>
+        <w:t xml:space="preserve"> This section will demonstrate test cases concerning pull requests and merging branches. </w:t>
+      </w:r>
+    </w:p>
+    <w:p>
+      <w:pPr>
+        <w:contextualSpacing/>
+        <w:jc w:val="left"/>
+        <w:rPr>
+          <w:rFonts w:ascii="Verdana" w:hAnsi="Verdana"/>
+          <w:b/>
+          <w:bCs/>
+          <w:szCs w:val="22"/>
+        </w:rPr>
+      </w:pPr>
+      <w:r>
+        <w:rPr>
+          <w:rFonts w:ascii="Verdana" w:hAnsi="Verdana"/>
+          <w:b/>
+          <w:bCs/>
+          <w:szCs w:val="22"/>
+        </w:rPr>
+        <w:t>Reviewing</w:t>
+      </w:r>
+      <w:r>
+        <w:rPr>
+          <w:rFonts w:ascii="Verdana" w:hAnsi="Verdana"/>
+          <w:b/>
+          <w:bCs/>
+          <w:szCs w:val="22"/>
+        </w:rPr>
+        <w:t xml:space="preserve"> a Pull Request:</w:t>
+      </w:r>
+    </w:p>
+    <w:p>
+      <w:pPr>
+        <w:contextualSpacing/>
+        <w:jc w:val="left"/>
+        <w:rPr>
+          <w:rFonts w:ascii="Verdana" w:hAnsi="Verdana"/>
+          <w:szCs w:val="22"/>
+        </w:rPr>
+      </w:pPr>
+      <w:r>
+        <w:rPr>
+          <w:rFonts w:ascii="Verdana" w:hAnsi="Verdana"/>
+          <w:b/>
+          <w:bCs/>
+          <w:noProof/>
+          <w:szCs w:val="22"/>
+        </w:rPr>
+        <w:drawing>
+          <wp:anchor distT="0" distB="0" distL="114300" distR="114300" simplePos="0" relativeHeight="251659264" behindDoc="0" locked="0" layoutInCell="1" allowOverlap="1" wp14:anchorId="1D955210" wp14:editId="2D3FB00E">
+            <wp:simplePos x="0" y="0"/>
+            <wp:positionH relativeFrom="column">
+              <wp:posOffset>19050</wp:posOffset>
+            </wp:positionH>
+            <wp:positionV relativeFrom="margin">
+              <wp:align>bottom</wp:align>
+            </wp:positionV>
+            <wp:extent cx="5943600" cy="2774950"/>
+            <wp:effectExtent l="19050" t="19050" r="19050" b="25400"/>
+            <wp:wrapTopAndBottom/>
+            <wp:docPr id="9" name="Picture 9" descr="Graphical user interface, text, application, email&#10;&#10;Description automatically generated"/>
+            <wp:cNvGraphicFramePr>
+              <a:graphicFrameLocks xmlns:a="http://schemas.openxmlformats.org/drawingml/2006/main" noChangeAspect="1"/>
+            </wp:cNvGraphicFramePr>
+            <a:graphic xmlns:a="http://schemas.openxmlformats.org/drawingml/2006/main">
+              <a:graphicData uri="http://schemas.openxmlformats.org/drawingml/2006/picture">
+                <pic:pic xmlns:pic="http://schemas.openxmlformats.org/drawingml/2006/picture">
+                  <pic:nvPicPr>
+                    <pic:cNvPr id="9" name="Picture 9" descr="Graphical user interface, text, application, email&#10;&#10;Description automatically generated"/>
+                    <pic:cNvPicPr/>
+                  </pic:nvPicPr>
+                  <pic:blipFill>
+                    <a:blip r:embed="rId12" cstate="print">
+                      <a:extLst>
+                        <a:ext uri="{28A0092B-C50C-407E-A947-70E740481C1C}">
+                          <a14:useLocalDpi xmlns:a14="http://schemas.microsoft.com/office/drawing/2010/main" val="0"/>
+                        </a:ext>
+                      </a:extLst>
+                    </a:blip>
+                    <a:stretch>
+                      <a:fillRect/>
+                    </a:stretch>
+                  </pic:blipFill>
+                  <pic:spPr>
+                    <a:xfrm>
+                      <a:off x="0" y="0"/>
+                      <a:ext cx="5943600" cy="2774950"/>
+                    </a:xfrm>
+                    <a:prstGeom prst="rect">
+                      <a:avLst/>
+                    </a:prstGeom>
+                    <a:ln>
+                      <a:solidFill>
+                        <a:schemeClr val="accent1"/>
+                      </a:solidFill>
+                    </a:ln>
+                  </pic:spPr>
+                </pic:pic>
+              </a:graphicData>
+            </a:graphic>
+            <wp14:sizeRelH relativeFrom="page">
+              <wp14:pctWidth>0</wp14:pctWidth>
+            </wp14:sizeRelH>
+            <wp14:sizeRelV relativeFrom="page">
+              <wp14:pctHeight>0</wp14:pctHeight>
+            </wp14:sizeRelV>
+          </wp:anchor>
+        </w:drawing>
+      </w:r>
+      <w:r>
+        <w:rPr>
+          <w:rFonts w:ascii="Verdana" w:hAnsi="Verdana"/>
+          <w:szCs w:val="22"/>
+        </w:rPr>
+        <w:tab/>
+      </w:r>
+      <w:r>
+        <w:rPr>
+          <w:rFonts w:ascii="Verdana" w:hAnsi="Verdana"/>
+          <w:szCs w:val="22"/>
+        </w:rPr>
+        <w:t xml:space="preserve">Pull requests announce changes pushed to a branch in a repository in GitHub. Pull requests can only be made when there are differences between one or more branches. </w:t>
+      </w:r>
+      <w:r>
+        <w:rPr>
+          <w:rFonts w:ascii="Verdana" w:hAnsi="Verdana"/>
+          <w:szCs w:val="22"/>
+        </w:rPr>
+        <w:t>In order to run our test case demonstrating pull requests with Git, a</w:t>
+      </w:r>
+      <w:r>
+        <w:rPr>
+          <w:rFonts w:ascii="Verdana" w:hAnsi="Verdana"/>
+          <w:szCs w:val="22"/>
+        </w:rPr>
+        <w:t xml:space="preserve">fter the creation of our GitHub Actions example code, the change was saved to a new branch called </w:t>
+      </w:r>
+      <w:r>
+        <w:rPr>
+          <w:rFonts w:ascii="Verdana" w:hAnsi="Verdana"/>
+          <w:b/>
+          <w:bCs/>
+          <w:szCs w:val="22"/>
+        </w:rPr>
+        <w:t>Hipples-</w:t>
+      </w:r>
+      <w:r>
+        <w:rPr>
+          <w:rFonts w:ascii="Verdana" w:hAnsi="Verdana"/>
+          <w:b/>
+          <w:bCs/>
+          <w:szCs w:val="22"/>
+        </w:rPr>
+        <w:t>patch-1</w:t>
+      </w:r>
+      <w:r>
+        <w:rPr>
+          <w:rFonts w:ascii="Verdana" w:hAnsi="Verdana"/>
+          <w:szCs w:val="22"/>
+        </w:rPr>
+        <w:t xml:space="preserve">. Figure 6 displays the pull request upon review. </w:t>
+      </w:r>
+      <w:r>
+        <w:rPr>
+          <w:rFonts w:ascii="Verdana" w:hAnsi="Verdana"/>
+          <w:szCs w:val="22"/>
+        </w:rPr>
+        <w:t xml:space="preserve">Figure 7 displays a successful merging of the </w:t>
+      </w:r>
+      <w:r>
+        <w:rPr>
+          <w:rFonts w:ascii="Verdana" w:hAnsi="Verdana"/>
+          <w:szCs w:val="22"/>
+        </w:rPr>
+        <w:t xml:space="preserve">Hipples-patch-1 branch with our main branch. </w:t>
+      </w:r>
+    </w:p>
+    <w:p>
+      <w:pPr>
+        <w:contextualSpacing/>
+        <w:jc w:val="left"/>
+        <w:rPr>
+          <w:rFonts w:ascii="Verdana" w:hAnsi="Verdana"/>
+          <w:szCs w:val="22"/>
+        </w:rPr>
+      </w:pPr>
+    </w:p>
+    <w:p>
+      <w:pPr>
+        <w:contextualSpacing/>
+        <w:jc w:val="left"/>
+        <w:rPr>
+          <w:rFonts w:ascii="Verdana" w:hAnsi="Verdana"/>
+          <w:b/>
+          <w:bCs/>
+          <w:szCs w:val="22"/>
+        </w:rPr>
+      </w:pPr>
+      <w:r>
+        <w:rPr>
+          <w:rFonts w:ascii="Verdana" w:hAnsi="Verdana"/>
+          <w:b/>
+          <w:bCs/>
+          <w:szCs w:val="22"/>
+        </w:rPr>
+        <w:t>Figure 6</w:t>
+      </w:r>
+    </w:p>
+    <w:p>
+      <w:pPr>
+        <w:contextualSpacing/>
+        <w:jc w:val="left"/>
+        <w:rPr>
+          <w:rFonts w:ascii="Verdana" w:hAnsi="Verdana"/>
+          <w:i/>
+          <w:iCs/>
+          <w:szCs w:val="22"/>
+        </w:rPr>
+      </w:pPr>
+      <w:r>
+        <w:rPr>
+          <w:rFonts w:ascii="Verdana" w:hAnsi="Verdana"/>
+          <w:i/>
+          <w:iCs/>
+          <w:szCs w:val="22"/>
+        </w:rPr>
+        <w:t>Reviewing Pull Request to Merge main Branch with Hipples-patch-1 Branch</w:t>
+      </w:r>
+    </w:p>
+    <w:p>
+      <w:pPr>
+        <w:contextualSpacing/>
+        <w:jc w:val="left"/>
+        <w:rPr>
+          <w:rFonts w:ascii="Verdana" w:hAnsi="Verdana"/>
+          <w:b/>
+          <w:bCs/>
+          <w:szCs w:val="22"/>
+        </w:rPr>
+      </w:pPr>
+      <w:r>
+        <w:rPr>
+          <w:rFonts w:ascii="Verdana" w:hAnsi="Verdana"/>
+          <w:b/>
+          <w:bCs/>
+          <w:szCs w:val="22"/>
+        </w:rPr>
+        <w:lastRenderedPageBreak/>
+        <w:t>Figure 7</w:t>
+      </w:r>
+    </w:p>
+    <w:p>
+      <w:pPr>
+        <w:contextualSpacing/>
+        <w:jc w:val="left"/>
+        <w:rPr>
+          <w:rFonts w:ascii="Verdana" w:hAnsi="Verdana"/>
+          <w:i/>
+          <w:iCs/>
+          <w:szCs w:val="22"/>
+        </w:rPr>
+      </w:pPr>
+      <w:r>
+        <w:rPr>
+          <w:rFonts w:ascii="Verdana" w:hAnsi="Verdana"/>
+          <w:i/>
+          <w:iCs/>
+          <w:szCs w:val="22"/>
+        </w:rPr>
+        <w:t>Merged Hipples-patch-1</w:t>
+      </w:r>
+      <w:r>
+        <w:rPr>
+          <w:rFonts w:ascii="Verdana" w:hAnsi="Verdana"/>
+          <w:i/>
+          <w:iCs/>
+          <w:szCs w:val="22"/>
+        </w:rPr>
+        <w:t xml:space="preserve"> Branch</w:t>
+      </w:r>
+      <w:r>
+        <w:rPr>
+          <w:rFonts w:ascii="Verdana" w:hAnsi="Verdana"/>
+          <w:i/>
+          <w:iCs/>
+          <w:szCs w:val="22"/>
+        </w:rPr>
+        <w:t xml:space="preserve"> with main Branch</w:t>
+      </w:r>
+      <w:r>
+        <w:rPr>
+          <w:rFonts w:ascii="Verdana" w:hAnsi="Verdana"/>
+          <w:i/>
+          <w:iCs/>
+          <w:szCs w:val="22"/>
+        </w:rPr>
+        <w:t xml:space="preserve"> - Adding the GitHub Action</w:t>
+      </w:r>
+    </w:p>
+    <w:p>
+      <w:pPr>
+        <w:contextualSpacing/>
+        <w:jc w:val="left"/>
+        <w:rPr>
+          <w:rFonts w:ascii="Verdana" w:hAnsi="Verdana"/>
+          <w:b/>
+          <w:bCs/>
+          <w:szCs w:val="22"/>
+        </w:rPr>
+      </w:pPr>
+      <w:r>
+        <w:rPr>
+          <w:rFonts w:ascii="Verdana" w:hAnsi="Verdana"/>
+          <w:b/>
+          <w:bCs/>
+          <w:noProof/>
+          <w:szCs w:val="22"/>
+        </w:rPr>
+        <w:drawing>
+          <wp:inline distT="0" distB="0" distL="0" distR="0" wp14:anchorId="40AB18E3" wp14:editId="6DE3FDBE">
+            <wp:extent cx="5943600" cy="3658235"/>
+            <wp:effectExtent l="19050" t="19050" r="19050" b="18415"/>
+            <wp:docPr id="10" name="Picture 10" descr="Graphical user interface, text, application, email&#10;&#10;Description automatically generated"/>
+            <wp:cNvGraphicFramePr>
+              <a:graphicFrameLocks xmlns:a="http://schemas.openxmlformats.org/drawingml/2006/main" noChangeAspect="1"/>
+            </wp:cNvGraphicFramePr>
+            <a:graphic xmlns:a="http://schemas.openxmlformats.org/drawingml/2006/main">
+              <a:graphicData uri="http://schemas.openxmlformats.org/drawingml/2006/picture">
+                <pic:pic xmlns:pic="http://schemas.openxmlformats.org/drawingml/2006/picture">
+                  <pic:nvPicPr>
+                    <pic:cNvPr id="10" name="Picture 10" descr="Graphical user interface, text, application, email&#10;&#10;Description automatically generated"/>
+                    <pic:cNvPicPr/>
+                  </pic:nvPicPr>
+                  <pic:blipFill>
+                    <a:blip r:embed="rId13"/>
+                    <a:stretch>
+                      <a:fillRect/>
+                    </a:stretch>
+                  </pic:blipFill>
+                  <pic:spPr>
+                    <a:xfrm>
+                      <a:off x="0" y="0"/>
+                      <a:ext cx="5943600" cy="3658235"/>
+                    </a:xfrm>
+                    <a:prstGeom prst="rect">
+                      <a:avLst/>
+                    </a:prstGeom>
                     <a:ln>
                       <a:solidFill>
                         <a:schemeClr val="accent1"/>
@@ -3551,60 +4519,11 @@
           </wp:inline>
         </w:drawing>
       </w:r>
-      <w:r>
-        <w:rPr>
-          <w:rFonts w:ascii="Verdana" w:hAnsi="Verdana"/>
-          <w:szCs w:val="22"/>
-        </w:rPr>
-        <w:t xml:space="preserve"> </w:t>
-      </w:r>
-      <w:r>
-        <w:rPr>
-          <w:rFonts w:ascii="Verdana" w:hAnsi="Verdana"/>
-          <w:szCs w:val="22"/>
-        </w:rPr>
-        <w:t xml:space="preserve"> </w:t>
-      </w:r>
-      <w:r>
-        <w:rPr>
-          <w:rFonts w:ascii="Verdana" w:hAnsi="Verdana"/>
-          <w:b/>
-          <w:bCs/>
-          <w:szCs w:val="22"/>
-        </w:rPr>
-        <w:t xml:space="preserve"> </w:t>
-      </w:r>
-      <w:r>
-        <w:rPr>
-          <w:rFonts w:ascii="Verdana" w:hAnsi="Verdana"/>
-          <w:b/>
-          <w:bCs/>
-          <w:szCs w:val="22"/>
-        </w:rPr>
-        <w:t xml:space="preserve">  </w:t>
-      </w:r>
-      <w:r>
-        <w:rPr>
-          <w:rFonts w:ascii="Verdana" w:hAnsi="Verdana"/>
-          <w:b/>
-          <w:bCs/>
-          <w:szCs w:val="22"/>
-        </w:rPr>
-        <w:t xml:space="preserve">  </w:t>
-      </w:r>
-      <w:r>
-        <w:rPr>
-          <w:rFonts w:ascii="Verdana" w:hAnsi="Verdana"/>
-          <w:b/>
-          <w:bCs/>
-          <w:szCs w:val="22"/>
-        </w:rPr>
-        <w:t xml:space="preserve"> </w:t>
-      </w:r>
-    </w:p>
-    <w:p>
-      <w:pPr>
-        <w:contextualSpacing/>
+    </w:p>
+    <w:p>
+      <w:pPr>
+        <w:contextualSpacing/>
+        <w:jc w:val="both"/>
         <w:rPr>
           <w:rFonts w:ascii="Verdana" w:hAnsi="Verdana"/>
           <w:b/>
@@ -3619,19 +4538,89 @@
         <w:jc w:val="left"/>
         <w:rPr>
           <w:rFonts w:ascii="Verdana" w:hAnsi="Verdana"/>
-          <w:b/>
-          <w:bCs/>
-          <w:szCs w:val="22"/>
-        </w:rPr>
-      </w:pPr>
-      <w:r>
-        <w:rPr>
-          <w:rFonts w:ascii="Verdana" w:hAnsi="Verdana"/>
-          <w:b/>
-          <w:bCs/>
-          <w:szCs w:val="22"/>
-        </w:rPr>
-        <w:t>Code Check-In:</w:t>
+          <w:szCs w:val="22"/>
+        </w:rPr>
+      </w:pPr>
+      <w:r>
+        <w:rPr>
+          <w:rFonts w:ascii="Verdana" w:hAnsi="Verdana"/>
+          <w:b/>
+          <w:bCs/>
+          <w:szCs w:val="22"/>
+        </w:rPr>
+        <w:t>Merging Pull Requests:</w:t>
+      </w:r>
+    </w:p>
+    <w:p>
+      <w:pPr>
+        <w:contextualSpacing/>
+        <w:jc w:val="both"/>
+        <w:rPr>
+          <w:rFonts w:ascii="Verdana" w:hAnsi="Verdana"/>
+          <w:szCs w:val="22"/>
+        </w:rPr>
+      </w:pPr>
+      <w:r>
+        <w:rPr>
+          <w:rFonts w:ascii="Verdana" w:hAnsi="Verdana"/>
+          <w:szCs w:val="22"/>
+        </w:rPr>
+        <w:tab/>
+      </w:r>
+      <w:r>
+        <w:rPr>
+          <w:rFonts w:ascii="Verdana" w:hAnsi="Verdana"/>
+          <w:szCs w:val="22"/>
+        </w:rPr>
+        <w:t xml:space="preserve">After a commit to a </w:t>
+      </w:r>
+      <w:r>
+        <w:rPr>
+          <w:rFonts w:ascii="Verdana" w:hAnsi="Verdana"/>
+          <w:szCs w:val="22"/>
+        </w:rPr>
+        <w:t>feature</w:t>
+      </w:r>
+      <w:r>
+        <w:rPr>
+          <w:rFonts w:ascii="Verdana" w:hAnsi="Verdana"/>
+          <w:szCs w:val="22"/>
+        </w:rPr>
+        <w:t xml:space="preserve"> branch has been evaluated to not have any open conflicts, the option to merge the branch with the main branch is displayed. </w:t>
+      </w:r>
+      <w:r>
+        <w:rPr>
+          <w:rFonts w:ascii="Verdana" w:hAnsi="Verdana"/>
+          <w:szCs w:val="22"/>
+        </w:rPr>
+        <w:t>For o</w:t>
+      </w:r>
+      <w:r>
+        <w:rPr>
+          <w:rFonts w:ascii="Verdana" w:hAnsi="Verdana"/>
+          <w:szCs w:val="22"/>
+        </w:rPr>
+        <w:t>ur test case to demonstrate this functionality, we merged the GitHub Actions update pushed to the Hipples-patch-1 branch with our main branch – then deleted the feature branch. The above screenshot demonstrates the end result of this test.</w:t>
+      </w:r>
+    </w:p>
+    <w:p>
+      <w:pPr>
+        <w:contextualSpacing/>
+        <w:rPr>
+          <w:rFonts w:ascii="Verdana" w:hAnsi="Verdana"/>
+          <w:b/>
+          <w:bCs/>
+          <w:szCs w:val="22"/>
+        </w:rPr>
+      </w:pPr>
+      <w:r>
+        <w:rPr>
+          <w:rFonts w:ascii="Verdana" w:hAnsi="Verdana"/>
+          <w:b/>
+          <w:bCs/>
+          <w:szCs w:val="22"/>
+        </w:rPr>
+        <w:t>Configuration Status Accounting</w:t>
       </w:r>
     </w:p>
     <w:p>
@@ -3640,11 +4629,100 @@
         <w:jc w:val="left"/>
         <w:rPr>
           <w:rFonts w:ascii="Verdana" w:hAnsi="Verdana"/>
-          <w:b/>
-          <w:bCs/>
-          <w:szCs w:val="22"/>
-        </w:rPr>
-      </w:pPr>
+          <w:szCs w:val="22"/>
+        </w:rPr>
+      </w:pPr>
+      <w:r>
+        <w:rPr>
+          <w:rFonts w:ascii="Verdana" w:hAnsi="Verdana"/>
+          <w:szCs w:val="22"/>
+        </w:rPr>
+        <w:tab/>
+      </w:r>
+      <w:r>
+        <w:rPr>
+          <w:rFonts w:ascii="Verdana" w:hAnsi="Verdana"/>
+          <w:szCs w:val="22"/>
+        </w:rPr>
+        <w:t xml:space="preserve">This </w:t>
+      </w:r>
+      <w:r>
+        <w:rPr>
+          <w:rFonts w:ascii="Verdana" w:hAnsi="Verdana"/>
+          <w:szCs w:val="22"/>
+        </w:rPr>
+        <w:t xml:space="preserve">penultimate </w:t>
+      </w:r>
+      <w:r>
+        <w:rPr>
+          <w:rFonts w:ascii="Verdana" w:hAnsi="Verdana"/>
+          <w:szCs w:val="22"/>
+        </w:rPr>
+        <w:t xml:space="preserve">step focuses on tracking the release of </w:t>
+      </w:r>
+      <w:r>
+        <w:rPr>
+          <w:rFonts w:ascii="Verdana" w:hAnsi="Verdana"/>
+          <w:szCs w:val="22"/>
+        </w:rPr>
+        <w:t>configuration items</w:t>
+      </w:r>
+      <w:r>
+        <w:rPr>
+          <w:rFonts w:ascii="Verdana" w:hAnsi="Verdana"/>
+          <w:szCs w:val="22"/>
+        </w:rPr>
+        <w:t xml:space="preserve"> and their subsequent versions. Configuration status accounting is accomplished by verifying that the project is progressing according to plan via test cases based on </w:t>
+      </w:r>
+      <w:r>
+        <w:rPr>
+          <w:rFonts w:ascii="Verdana" w:hAnsi="Verdana"/>
+          <w:szCs w:val="22"/>
+        </w:rPr>
+        <w:lastRenderedPageBreak/>
+        <w:t>the predetermined baselines</w:t>
+      </w:r>
+      <w:r>
+        <w:rPr>
+          <w:rFonts w:ascii="Verdana" w:hAnsi="Verdana"/>
+          <w:szCs w:val="22"/>
+        </w:rPr>
+        <w:t>, release notes, and other related documents – ensuring that all functional requirements have been met. Each version released during the process is assessed for what is new compared to the prior release</w:t>
+      </w:r>
+      <w:r>
+        <w:rPr>
+          <w:rFonts w:ascii="Verdana" w:hAnsi="Verdana"/>
+          <w:szCs w:val="22"/>
+        </w:rPr>
+        <w:t xml:space="preserve"> and</w:t>
+      </w:r>
+      <w:r>
+        <w:rPr>
+          <w:rFonts w:ascii="Verdana" w:hAnsi="Verdana"/>
+          <w:szCs w:val="22"/>
+        </w:rPr>
+        <w:t xml:space="preserve"> why the changes were necessary</w:t>
+      </w:r>
+      <w:r>
+        <w:rPr>
+          <w:rFonts w:ascii="Verdana" w:hAnsi="Verdana"/>
+          <w:szCs w:val="22"/>
+        </w:rPr>
+        <w:t xml:space="preserve"> (</w:t>
+      </w:r>
+      <w:r>
+        <w:rPr>
+          <w:rFonts w:ascii="Verdana" w:hAnsi="Verdana"/>
+        </w:rPr>
+        <w:t>The QA Lead Team, 2021</w:t>
+      </w:r>
+      <w:r>
+        <w:rPr>
+          <w:rFonts w:ascii="Verdana" w:hAnsi="Verdana"/>
+          <w:szCs w:val="22"/>
+        </w:rPr>
+        <w:t>).</w:t>
+      </w:r>
     </w:p>
     <w:p>
       <w:pPr>
@@ -3654,482 +4732,6 @@
           <w:rFonts w:ascii="Verdana" w:hAnsi="Verdana"/>
           <w:b/>
           <w:bCs/>
-          <w:szCs w:val="22"/>
-        </w:rPr>
-      </w:pPr>
-      <w:r>
-        <w:rPr>
-          <w:rFonts w:ascii="Verdana" w:hAnsi="Verdana"/>
-          <w:b/>
-          <w:bCs/>
-          <w:szCs w:val="22"/>
-        </w:rPr>
-        <w:t>Concurrent Collaboration:</w:t>
-      </w:r>
-    </w:p>
-    <w:p>
-      <w:pPr>
-        <w:contextualSpacing/>
-        <w:jc w:val="left"/>
-        <w:rPr>
-          <w:rFonts w:ascii="Verdana" w:hAnsi="Verdana"/>
-          <w:b/>
-          <w:bCs/>
-          <w:szCs w:val="22"/>
-        </w:rPr>
-      </w:pPr>
-    </w:p>
-    <w:p>
-      <w:pPr>
-        <w:contextualSpacing/>
-        <w:rPr>
-          <w:rFonts w:ascii="Verdana" w:hAnsi="Verdana"/>
-          <w:b/>
-          <w:bCs/>
-          <w:szCs w:val="22"/>
-        </w:rPr>
-      </w:pPr>
-      <w:r>
-        <w:rPr>
-          <w:rFonts w:ascii="Verdana" w:hAnsi="Verdana"/>
-          <w:b/>
-          <w:bCs/>
-          <w:szCs w:val="22"/>
-        </w:rPr>
-        <w:t>Change Control</w:t>
-      </w:r>
-    </w:p>
-    <w:p>
-      <w:pPr>
-        <w:contextualSpacing/>
-        <w:jc w:val="left"/>
-        <w:rPr>
-          <w:rFonts w:ascii="Verdana" w:hAnsi="Verdana"/>
-          <w:szCs w:val="22"/>
-        </w:rPr>
-      </w:pPr>
-      <w:r>
-        <w:rPr>
-          <w:rFonts w:ascii="Verdana" w:hAnsi="Verdana"/>
-          <w:szCs w:val="22"/>
-        </w:rPr>
-        <w:t>Change control is the method within SCM that focuses</w:t>
-      </w:r>
-      <w:r>
-        <w:rPr>
-          <w:rFonts w:ascii="Verdana" w:hAnsi="Verdana"/>
-          <w:szCs w:val="22"/>
-        </w:rPr>
-        <w:t xml:space="preserve"> the</w:t>
-      </w:r>
-      <w:r>
-        <w:rPr>
-          <w:rFonts w:ascii="Verdana" w:hAnsi="Verdana"/>
-          <w:szCs w:val="22"/>
-        </w:rPr>
-        <w:t xml:space="preserve"> most on quality control. Change control is designed to ensure that any changes made</w:t>
-      </w:r>
-      <w:r>
-        <w:rPr>
-          <w:rFonts w:ascii="Verdana" w:hAnsi="Verdana"/>
-          <w:szCs w:val="22"/>
-        </w:rPr>
-        <w:t xml:space="preserve"> to baseline components</w:t>
-      </w:r>
-      <w:r>
-        <w:rPr>
-          <w:rFonts w:ascii="Verdana" w:hAnsi="Verdana"/>
-          <w:szCs w:val="22"/>
-        </w:rPr>
-        <w:t xml:space="preserve"> integrate smoothly with the rest of the project</w:t>
-      </w:r>
-      <w:r>
-        <w:rPr>
-          <w:rFonts w:ascii="Verdana" w:hAnsi="Verdana"/>
-          <w:szCs w:val="22"/>
-        </w:rPr>
-        <w:t xml:space="preserve">. This process also </w:t>
-      </w:r>
-      <w:r>
-        <w:rPr>
-          <w:rFonts w:ascii="Verdana" w:hAnsi="Verdana"/>
-          <w:szCs w:val="22"/>
-        </w:rPr>
-        <w:t>help</w:t>
-      </w:r>
-      <w:r>
-        <w:rPr>
-          <w:rFonts w:ascii="Verdana" w:hAnsi="Verdana"/>
-          <w:szCs w:val="22"/>
-        </w:rPr>
-        <w:t>s</w:t>
-      </w:r>
-      <w:r>
-        <w:rPr>
-          <w:rFonts w:ascii="Verdana" w:hAnsi="Verdana"/>
-          <w:szCs w:val="22"/>
-        </w:rPr>
-        <w:t xml:space="preserve"> with the approval and release of new baselines.</w:t>
-      </w:r>
-      <w:r>
-        <w:rPr>
-          <w:rFonts w:ascii="Verdana" w:hAnsi="Verdana"/>
-          <w:szCs w:val="22"/>
-        </w:rPr>
-        <w:t xml:space="preserve"> In this step, change requests are submitted by team members and approved or denied by the software configuration manager – the most common change requests by a team are related to </w:t>
-      </w:r>
-      <w:r>
-        <w:rPr>
-          <w:rFonts w:ascii="Verdana" w:hAnsi="Verdana"/>
-          <w:szCs w:val="22"/>
-        </w:rPr>
-        <w:lastRenderedPageBreak/>
-        <w:t xml:space="preserve">adding/editing code for various artifacts and changes to user permissions </w:t>
-      </w:r>
-      <w:r>
-        <w:rPr>
-          <w:rFonts w:ascii="Verdana" w:hAnsi="Verdana"/>
-          <w:szCs w:val="22"/>
-        </w:rPr>
-        <w:t>(The QA Lead Team, 2021</w:t>
-      </w:r>
-      <w:r>
-        <w:rPr>
-          <w:rFonts w:ascii="Verdana" w:hAnsi="Verdana"/>
-          <w:szCs w:val="22"/>
-        </w:rPr>
-        <w:t xml:space="preserve">). </w:t>
-      </w:r>
-      <w:r>
-        <w:rPr>
-          <w:rFonts w:ascii="Verdana" w:hAnsi="Verdana"/>
-          <w:szCs w:val="22"/>
-        </w:rPr>
-        <w:t xml:space="preserve"> </w:t>
-      </w:r>
-    </w:p>
-    <w:p>
-      <w:pPr>
-        <w:contextualSpacing/>
-        <w:jc w:val="left"/>
-        <w:rPr>
-          <w:rFonts w:ascii="Verdana" w:hAnsi="Verdana"/>
-          <w:szCs w:val="22"/>
-        </w:rPr>
-      </w:pPr>
-      <w:r>
-        <w:rPr>
-          <w:rFonts w:ascii="Verdana" w:hAnsi="Verdana"/>
-          <w:szCs w:val="22"/>
-        </w:rPr>
-        <w:tab/>
-        <w:t>During this step, the software configuration manager becomes responsible for controlling any necessary changes requested by the client</w:t>
-      </w:r>
-      <w:r>
-        <w:rPr>
-          <w:rFonts w:ascii="Verdana" w:hAnsi="Verdana"/>
-          <w:szCs w:val="22"/>
-        </w:rPr>
-        <w:t xml:space="preserve"> or team</w:t>
-      </w:r>
-      <w:r>
-        <w:rPr>
-          <w:rFonts w:ascii="Verdana" w:hAnsi="Verdana"/>
-          <w:szCs w:val="22"/>
-        </w:rPr>
-        <w:t>. This is done by</w:t>
-      </w:r>
-      <w:r>
-        <w:rPr>
-          <w:rFonts w:ascii="Verdana" w:hAnsi="Verdana"/>
-          <w:szCs w:val="22"/>
-        </w:rPr>
-        <w:t xml:space="preserve"> determining the </w:t>
-      </w:r>
-      <w:r>
-        <w:rPr>
-          <w:rFonts w:ascii="Verdana" w:hAnsi="Verdana"/>
-          <w:szCs w:val="22"/>
-        </w:rPr>
-        <w:t xml:space="preserve">technical </w:t>
-      </w:r>
-      <w:r>
-        <w:rPr>
-          <w:rFonts w:ascii="Verdana" w:hAnsi="Verdana"/>
-          <w:szCs w:val="22"/>
-        </w:rPr>
-        <w:t xml:space="preserve">merit of </w:t>
-      </w:r>
-      <w:r>
-        <w:rPr>
-          <w:rFonts w:ascii="Verdana" w:hAnsi="Verdana"/>
-          <w:szCs w:val="22"/>
-        </w:rPr>
-        <w:t>the changes via  evaluation of</w:t>
-      </w:r>
-      <w:r>
-        <w:rPr>
-          <w:rFonts w:ascii="Verdana" w:hAnsi="Verdana"/>
-          <w:szCs w:val="22"/>
-        </w:rPr>
-        <w:t xml:space="preserve"> potential side effects and</w:t>
-      </w:r>
-      <w:r>
-        <w:rPr>
-          <w:rFonts w:ascii="Verdana" w:hAnsi="Verdana"/>
-          <w:szCs w:val="22"/>
-        </w:rPr>
-        <w:t xml:space="preserve"> overall impact on the project</w:t>
-      </w:r>
-      <w:r>
-        <w:rPr>
-          <w:rFonts w:ascii="Verdana" w:hAnsi="Verdana"/>
-          <w:szCs w:val="22"/>
-        </w:rPr>
-        <w:t>. Lastly, configuration managers</w:t>
-      </w:r>
-      <w:r>
-        <w:rPr>
-          <w:rFonts w:ascii="Verdana" w:hAnsi="Verdana"/>
-          <w:szCs w:val="22"/>
-        </w:rPr>
-        <w:t xml:space="preserve"> a</w:t>
-      </w:r>
-      <w:r>
-        <w:rPr>
-          <w:rFonts w:ascii="Verdana" w:hAnsi="Verdana"/>
-          <w:szCs w:val="22"/>
-        </w:rPr>
-        <w:t>re</w:t>
-      </w:r>
-      <w:r>
-        <w:rPr>
-          <w:rFonts w:ascii="Verdana" w:hAnsi="Verdana"/>
-          <w:szCs w:val="22"/>
-        </w:rPr>
-        <w:t xml:space="preserve"> </w:t>
-      </w:r>
-      <w:r>
-        <w:rPr>
-          <w:rFonts w:ascii="Verdana" w:hAnsi="Verdana"/>
-          <w:szCs w:val="22"/>
-        </w:rPr>
-        <w:t>responsible for committing</w:t>
-      </w:r>
-      <w:r>
-        <w:rPr>
-          <w:rFonts w:ascii="Verdana" w:hAnsi="Verdana"/>
-          <w:szCs w:val="22"/>
-        </w:rPr>
-        <w:t xml:space="preserve"> the approved changes or explaining why a change request was denied</w:t>
-      </w:r>
-      <w:r>
-        <w:rPr>
-          <w:rFonts w:ascii="Verdana" w:hAnsi="Verdana"/>
-          <w:szCs w:val="22"/>
-        </w:rPr>
-        <w:t xml:space="preserve"> (</w:t>
-      </w:r>
-      <w:r>
-        <w:rPr>
-          <w:rFonts w:ascii="Verdana" w:hAnsi="Verdana"/>
-          <w:szCs w:val="22"/>
-        </w:rPr>
-        <w:t>M</w:t>
-      </w:r>
-      <w:r>
-        <w:rPr>
-          <w:rFonts w:ascii="Verdana" w:hAnsi="Verdana"/>
-          <w:szCs w:val="22"/>
-        </w:rPr>
-        <w:t>artin, 2022</w:t>
-      </w:r>
-      <w:r>
-        <w:rPr>
-          <w:rFonts w:ascii="Verdana" w:hAnsi="Verdana"/>
-          <w:szCs w:val="22"/>
-        </w:rPr>
-        <w:t>).</w:t>
-      </w:r>
-      <w:r>
-        <w:rPr>
-          <w:rFonts w:ascii="Verdana" w:hAnsi="Verdana"/>
-          <w:szCs w:val="22"/>
-        </w:rPr>
-        <w:t xml:space="preserve"> This section will demonstrate test cases concerning pull requests and merging branches. </w:t>
-      </w:r>
-    </w:p>
-    <w:p>
-      <w:pPr>
-        <w:contextualSpacing/>
-        <w:jc w:val="left"/>
-        <w:rPr>
-          <w:rFonts w:ascii="Verdana" w:hAnsi="Verdana"/>
-          <w:b/>
-          <w:bCs/>
-          <w:szCs w:val="22"/>
-        </w:rPr>
-      </w:pPr>
-      <w:r>
-        <w:rPr>
-          <w:rFonts w:ascii="Verdana" w:hAnsi="Verdana"/>
-          <w:b/>
-          <w:bCs/>
-          <w:szCs w:val="22"/>
-        </w:rPr>
-        <w:t>Create a Pull Request:</w:t>
-      </w:r>
-    </w:p>
-    <w:p>
-      <w:pPr>
-        <w:contextualSpacing/>
-        <w:jc w:val="left"/>
-        <w:rPr>
-          <w:rFonts w:ascii="Verdana" w:hAnsi="Verdana"/>
-          <w:b/>
-          <w:bCs/>
-          <w:szCs w:val="22"/>
-        </w:rPr>
-      </w:pPr>
-    </w:p>
-    <w:p>
-      <w:pPr>
-        <w:contextualSpacing/>
-        <w:jc w:val="left"/>
-        <w:rPr>
-          <w:rFonts w:ascii="Verdana" w:hAnsi="Verdana"/>
-          <w:b/>
-          <w:bCs/>
-          <w:szCs w:val="22"/>
-        </w:rPr>
-      </w:pPr>
-      <w:r>
-        <w:rPr>
-          <w:rFonts w:ascii="Verdana" w:hAnsi="Verdana"/>
-          <w:b/>
-          <w:bCs/>
-          <w:szCs w:val="22"/>
-        </w:rPr>
-        <w:t xml:space="preserve">Merging Branches: </w:t>
-      </w:r>
-    </w:p>
-    <w:p>
-      <w:pPr>
-        <w:contextualSpacing/>
-        <w:jc w:val="left"/>
-        <w:rPr>
-          <w:rFonts w:ascii="Verdana" w:hAnsi="Verdana"/>
-          <w:b/>
-          <w:bCs/>
-          <w:szCs w:val="22"/>
-        </w:rPr>
-      </w:pPr>
-    </w:p>
-    <w:p>
-      <w:pPr>
-        <w:contextualSpacing/>
-        <w:rPr>
-          <w:rFonts w:ascii="Verdana" w:hAnsi="Verdana"/>
-          <w:b/>
-          <w:bCs/>
-          <w:szCs w:val="22"/>
-        </w:rPr>
-      </w:pPr>
-      <w:r>
-        <w:rPr>
-          <w:rFonts w:ascii="Verdana" w:hAnsi="Verdana"/>
-          <w:b/>
-          <w:bCs/>
-          <w:szCs w:val="22"/>
-        </w:rPr>
-        <w:t>Configuration Status Accounting</w:t>
-      </w:r>
-    </w:p>
-    <w:p>
-      <w:pPr>
-        <w:contextualSpacing/>
-        <w:jc w:val="left"/>
-        <w:rPr>
-          <w:rFonts w:ascii="Verdana" w:hAnsi="Verdana"/>
-          <w:szCs w:val="22"/>
-        </w:rPr>
-      </w:pPr>
-      <w:r>
-        <w:rPr>
-          <w:rFonts w:ascii="Verdana" w:hAnsi="Verdana"/>
-          <w:szCs w:val="22"/>
-        </w:rPr>
-        <w:tab/>
-      </w:r>
-      <w:r>
-        <w:rPr>
-          <w:rFonts w:ascii="Verdana" w:hAnsi="Verdana"/>
-          <w:szCs w:val="22"/>
-        </w:rPr>
-        <w:t xml:space="preserve">This step focuses on tracking the release of </w:t>
-      </w:r>
-      <w:r>
-        <w:rPr>
-          <w:rFonts w:ascii="Verdana" w:hAnsi="Verdana"/>
-          <w:szCs w:val="22"/>
-        </w:rPr>
-        <w:t>configuration items</w:t>
-      </w:r>
-      <w:r>
-        <w:rPr>
-          <w:rFonts w:ascii="Verdana" w:hAnsi="Verdana"/>
-          <w:szCs w:val="22"/>
-        </w:rPr>
-        <w:t xml:space="preserve"> and their subsequent versions. Configuration status accounting is accomplished by verifying that the project is progressing according to plan via test cases based on the predetermined baselines</w:t>
-      </w:r>
-      <w:r>
-        <w:rPr>
-          <w:rFonts w:ascii="Verdana" w:hAnsi="Verdana"/>
-          <w:szCs w:val="22"/>
-        </w:rPr>
-        <w:t>, release notes, and other related documents – ensuring that all functional requirements have been met. Each version released during the process is assessed for what is new compared to the prior release</w:t>
-      </w:r>
-      <w:r>
-        <w:rPr>
-          <w:rFonts w:ascii="Verdana" w:hAnsi="Verdana"/>
-          <w:szCs w:val="22"/>
-        </w:rPr>
-        <w:t xml:space="preserve"> and</w:t>
-      </w:r>
-      <w:r>
-        <w:rPr>
-          <w:rFonts w:ascii="Verdana" w:hAnsi="Verdana"/>
-          <w:szCs w:val="22"/>
-        </w:rPr>
-        <w:t xml:space="preserve"> why the changes were necessary</w:t>
-      </w:r>
-      <w:r>
-        <w:rPr>
-          <w:rFonts w:ascii="Verdana" w:hAnsi="Verdana"/>
-          <w:szCs w:val="22"/>
-        </w:rPr>
-        <w:t xml:space="preserve"> (</w:t>
-      </w:r>
-      <w:r>
-        <w:rPr>
-          <w:rFonts w:ascii="Verdana" w:hAnsi="Verdana"/>
-        </w:rPr>
-        <w:t>The QA Lead Team, 2021</w:t>
-      </w:r>
-      <w:r>
-        <w:rPr>
-          <w:rFonts w:ascii="Verdana" w:hAnsi="Verdana"/>
-          <w:szCs w:val="22"/>
-        </w:rPr>
-        <w:t>).</w:t>
-      </w:r>
-    </w:p>
-    <w:p>
-      <w:pPr>
-        <w:contextualSpacing/>
-        <w:jc w:val="left"/>
-        <w:rPr>
-          <w:rFonts w:ascii="Verdana" w:hAnsi="Verdana"/>
           <w:szCs w:val="22"/>
         </w:rPr>
       </w:pPr>
@@ -4153,151 +4755,239 @@
           <w:rFonts w:ascii="Verdana" w:hAnsi="Verdana"/>
           <w:szCs w:val="22"/>
         </w:rPr>
-        <w:t xml:space="preserve"> and the related documentation is </w:t>
-      </w:r>
-      <w:r>
-        <w:rPr>
-          <w:rFonts w:ascii="Verdana" w:hAnsi="Verdana"/>
+        <w:t xml:space="preserve"> and the related documentation is maintained</w:t>
+      </w:r>
+      <w:r>
+        <w:rPr>
+          <w:rFonts w:ascii="Verdana" w:hAnsi="Verdana"/>
+          <w:szCs w:val="22"/>
+        </w:rPr>
+        <w:t>;</w:t>
+      </w:r>
+      <w:r>
+        <w:rPr>
+          <w:rFonts w:ascii="Verdana" w:hAnsi="Verdana"/>
+          <w:szCs w:val="22"/>
+        </w:rPr>
+        <w:t xml:space="preserve"> all configuration items are identified; previous releases/versions are extracted for analysis and testing; and the tracking of progress towards the next baseline begins</w:t>
+      </w:r>
+      <w:r>
+        <w:rPr>
+          <w:rFonts w:ascii="Verdana" w:hAnsi="Verdana"/>
+          <w:szCs w:val="22"/>
+        </w:rPr>
+        <w:t xml:space="preserve"> (</w:t>
+      </w:r>
+      <w:r>
+        <w:rPr>
+          <w:rFonts w:ascii="Verdana" w:hAnsi="Verdana"/>
+          <w:szCs w:val="22"/>
+        </w:rPr>
+        <w:t>Ma</w:t>
+      </w:r>
+      <w:r>
+        <w:rPr>
+          <w:rFonts w:ascii="Verdana" w:hAnsi="Verdana"/>
+          <w:szCs w:val="22"/>
+        </w:rPr>
+        <w:t>rtin, 2021</w:t>
+      </w:r>
+      <w:r>
+        <w:rPr>
+          <w:rFonts w:ascii="Verdana" w:hAnsi="Verdana"/>
+          <w:szCs w:val="22"/>
+        </w:rPr>
+        <w:t>)</w:t>
+      </w:r>
+      <w:r>
+        <w:rPr>
+          <w:rFonts w:ascii="Verdana" w:hAnsi="Verdana"/>
+          <w:szCs w:val="22"/>
+        </w:rPr>
+        <w:t xml:space="preserve">. </w:t>
+      </w:r>
+      <w:r>
+        <w:rPr>
+          <w:rFonts w:ascii="Verdana" w:hAnsi="Verdana"/>
+          <w:szCs w:val="22"/>
+        </w:rPr>
+        <w:t xml:space="preserve">The CMS test case planned for this step of the SCM process include creating a snapshot of release to establish an initial baseline for our Discord bot. </w:t>
+      </w:r>
+      <w:r>
+        <w:rPr>
+          <w:rFonts w:ascii="Verdana" w:hAnsi="Verdana"/>
+          <w:szCs w:val="22"/>
+        </w:rPr>
+        <w:t>The process of publishing a release with notes is illustrated in Figure 8.</w:t>
+      </w:r>
+    </w:p>
+    <w:p>
+      <w:pPr>
+        <w:contextualSpacing/>
+        <w:jc w:val="left"/>
+        <w:rPr>
+          <w:rFonts w:ascii="Verdana" w:hAnsi="Verdana"/>
+          <w:b/>
+          <w:bCs/>
+          <w:szCs w:val="22"/>
+        </w:rPr>
+      </w:pPr>
+    </w:p>
+    <w:p>
+      <w:pPr>
+        <w:contextualSpacing/>
+        <w:jc w:val="left"/>
+        <w:rPr>
+          <w:rFonts w:ascii="Verdana" w:hAnsi="Verdana"/>
+          <w:b/>
+          <w:bCs/>
+          <w:szCs w:val="22"/>
+        </w:rPr>
+      </w:pPr>
+      <w:r>
+        <w:rPr>
+          <w:rFonts w:ascii="Verdana" w:hAnsi="Verdana"/>
+          <w:b/>
+          <w:bCs/>
+          <w:szCs w:val="22"/>
+        </w:rPr>
+        <w:t>Figure 8</w:t>
+      </w:r>
+    </w:p>
+    <w:p>
+      <w:pPr>
+        <w:contextualSpacing/>
+        <w:jc w:val="left"/>
+        <w:rPr>
+          <w:rFonts w:ascii="Verdana" w:hAnsi="Verdana"/>
+          <w:szCs w:val="22"/>
+        </w:rPr>
+      </w:pPr>
+      <w:r>
+        <w:rPr>
+          <w:rFonts w:ascii="Verdana" w:hAnsi="Verdana"/>
+          <w:i/>
+          <w:iCs/>
+          <w:szCs w:val="22"/>
+        </w:rPr>
+        <w:t>Publishing Release Snapshot for Baseline of Dissident Bot Code</w:t>
+      </w:r>
+      <w:r>
+        <w:rPr>
+          <w:rFonts w:ascii="Verdana" w:hAnsi="Verdana"/>
+          <w:noProof/>
+          <w:szCs w:val="22"/>
+        </w:rPr>
+        <w:drawing>
+          <wp:anchor distT="0" distB="0" distL="114300" distR="114300" simplePos="0" relativeHeight="251660288" behindDoc="0" locked="0" layoutInCell="1" allowOverlap="1" wp14:anchorId="743C95EE" wp14:editId="32F1C3C9">
+            <wp:simplePos x="933450" y="5689600"/>
+            <wp:positionH relativeFrom="margin">
+              <wp:align>center</wp:align>
+            </wp:positionH>
+            <wp:positionV relativeFrom="margin">
+              <wp:align>bottom</wp:align>
+            </wp:positionV>
+            <wp:extent cx="5943600" cy="3131820"/>
+            <wp:effectExtent l="19050" t="19050" r="19050" b="11430"/>
+            <wp:wrapSquare wrapText="bothSides"/>
+            <wp:docPr id="13" name="Picture 13" descr="Graphical user interface, application, Teams&#10;&#10;Description automatically generated"/>
+            <wp:cNvGraphicFramePr>
+              <a:graphicFrameLocks xmlns:a="http://schemas.openxmlformats.org/drawingml/2006/main" noChangeAspect="1"/>
+            </wp:cNvGraphicFramePr>
+            <a:graphic xmlns:a="http://schemas.openxmlformats.org/drawingml/2006/main">
+              <a:graphicData uri="http://schemas.openxmlformats.org/drawingml/2006/picture">
+                <pic:pic xmlns:pic="http://schemas.openxmlformats.org/drawingml/2006/picture">
+                  <pic:nvPicPr>
+                    <pic:cNvPr id="13" name="Picture 13" descr="Graphical user interface, application, Teams&#10;&#10;Description automatically generated"/>
+                    <pic:cNvPicPr/>
+                  </pic:nvPicPr>
+                  <pic:blipFill>
+                    <a:blip r:embed="rId14" cstate="print">
+                      <a:extLst>
+                        <a:ext uri="{28A0092B-C50C-407E-A947-70E740481C1C}">
+                          <a14:useLocalDpi xmlns:a14="http://schemas.microsoft.com/office/drawing/2010/main" val="0"/>
+                        </a:ext>
+                      </a:extLst>
+                    </a:blip>
+                    <a:stretch>
+                      <a:fillRect/>
+                    </a:stretch>
+                  </pic:blipFill>
+                  <pic:spPr>
+                    <a:xfrm>
+                      <a:off x="0" y="0"/>
+                      <a:ext cx="5943600" cy="3131820"/>
+                    </a:xfrm>
+                    <a:prstGeom prst="rect">
+                      <a:avLst/>
+                    </a:prstGeom>
+                    <a:ln>
+                      <a:solidFill>
+                        <a:schemeClr val="accent1"/>
+                      </a:solidFill>
+                    </a:ln>
+                  </pic:spPr>
+                </pic:pic>
+              </a:graphicData>
+            </a:graphic>
+          </wp:anchor>
+        </w:drawing>
+      </w:r>
+    </w:p>
+    <w:p>
+      <w:pPr>
+        <w:contextualSpacing/>
+        <w:rPr>
+          <w:rFonts w:ascii="Verdana" w:hAnsi="Verdana"/>
+          <w:b/>
+          <w:bCs/>
+          <w:szCs w:val="22"/>
+        </w:rPr>
+      </w:pPr>
+      <w:r>
+        <w:rPr>
+          <w:rFonts w:ascii="Verdana" w:hAnsi="Verdana"/>
+          <w:b/>
+          <w:bCs/>
           <w:szCs w:val="22"/>
         </w:rPr>
         <w:lastRenderedPageBreak/>
-        <w:t>maintained</w:t>
-      </w:r>
-      <w:r>
-        <w:rPr>
-          <w:rFonts w:ascii="Verdana" w:hAnsi="Verdana"/>
-          <w:szCs w:val="22"/>
-        </w:rPr>
-        <w:t>;</w:t>
-      </w:r>
-      <w:r>
-        <w:rPr>
-          <w:rFonts w:ascii="Verdana" w:hAnsi="Verdana"/>
-          <w:szCs w:val="22"/>
-        </w:rPr>
-        <w:t xml:space="preserve"> all configuration items are identified; previous releases/versions are extracted for analysis and testing; and the tracking of progress towards the next baseline begins</w:t>
-      </w:r>
-      <w:r>
-        <w:rPr>
-          <w:rFonts w:ascii="Verdana" w:hAnsi="Verdana"/>
-          <w:szCs w:val="22"/>
-        </w:rPr>
-        <w:t xml:space="preserve"> (</w:t>
-      </w:r>
-      <w:r>
-        <w:rPr>
-          <w:rFonts w:ascii="Verdana" w:hAnsi="Verdana"/>
-          <w:szCs w:val="22"/>
-        </w:rPr>
-        <w:t>Ma</w:t>
-      </w:r>
-      <w:r>
-        <w:rPr>
-          <w:rFonts w:ascii="Verdana" w:hAnsi="Verdana"/>
-          <w:szCs w:val="22"/>
-        </w:rPr>
-        <w:t>rtin, 2021</w:t>
-      </w:r>
-      <w:r>
-        <w:rPr>
-          <w:rFonts w:ascii="Verdana" w:hAnsi="Verdana"/>
-          <w:szCs w:val="22"/>
-        </w:rPr>
-        <w:t>)</w:t>
-      </w:r>
-      <w:r>
-        <w:rPr>
-          <w:rFonts w:ascii="Verdana" w:hAnsi="Verdana"/>
-          <w:szCs w:val="22"/>
-        </w:rPr>
-        <w:t xml:space="preserve">. </w:t>
-      </w:r>
-      <w:r>
-        <w:rPr>
-          <w:rFonts w:ascii="Verdana" w:hAnsi="Verdana"/>
-          <w:szCs w:val="22"/>
-        </w:rPr>
+        <w:t>Audits and Reviews</w:t>
+      </w:r>
+    </w:p>
+    <w:p>
+      <w:pPr>
+        <w:contextualSpacing/>
+        <w:jc w:val="left"/>
+        <w:rPr>
+          <w:rFonts w:ascii="Verdana" w:hAnsi="Verdana"/>
+          <w:szCs w:val="22"/>
+        </w:rPr>
+      </w:pPr>
+      <w:r>
+        <w:rPr>
+          <w:rFonts w:ascii="Verdana" w:hAnsi="Verdana"/>
+          <w:szCs w:val="22"/>
+        </w:rPr>
+        <w:tab/>
+      </w:r>
+      <w:r>
+        <w:rPr>
+          <w:rFonts w:ascii="Verdana" w:hAnsi="Verdana"/>
+          <w:szCs w:val="22"/>
+        </w:rPr>
+        <w:t xml:space="preserve">The final step of the software configuration management process is a technical review of each stage of the project’s development life cycle. Everything that has gone into the development of each baseline while building the software is audited and reviewed including configurations, workflows, change requests, processes, documentation, and more. Multiple reviews of the product are performed by the team to confirm its integrity and </w:t>
+      </w:r>
+      <w:r>
+        <w:rPr>
+          <w:rFonts w:ascii="Verdana" w:hAnsi="Verdana"/>
+          <w:szCs w:val="22"/>
+        </w:rPr>
+        <w:t>compile essential documentation such as release notes, user manual, and installation guides</w:t>
+      </w:r>
+      <w:r>
         <w:t xml:space="preserve"> </w:t>
       </w:r>
-    </w:p>
-    <w:p>
-      <w:pPr>
-        <w:contextualSpacing/>
-        <w:jc w:val="left"/>
-        <w:rPr>
-          <w:rFonts w:ascii="Verdana" w:hAnsi="Verdana"/>
-          <w:szCs w:val="22"/>
-        </w:rPr>
-      </w:pPr>
-      <w:r>
-        <w:rPr>
-          <w:rFonts w:ascii="Verdana" w:hAnsi="Verdana"/>
-          <w:szCs w:val="22"/>
-        </w:rPr>
-        <w:tab/>
-      </w:r>
-      <w:r>
-        <w:rPr>
-          <w:rFonts w:ascii="Verdana" w:hAnsi="Verdana"/>
-          <w:szCs w:val="22"/>
-          <w:highlight w:val="yellow"/>
-        </w:rPr>
-        <w:t>What portions of this project’s test cases relate to this category?</w:t>
-      </w:r>
-    </w:p>
-    <w:p>
-      <w:pPr>
-        <w:contextualSpacing/>
-        <w:rPr>
-          <w:rFonts w:ascii="Verdana" w:hAnsi="Verdana"/>
-          <w:b/>
-          <w:bCs/>
-          <w:szCs w:val="22"/>
-        </w:rPr>
-      </w:pPr>
-      <w:r>
-        <w:rPr>
-          <w:rFonts w:ascii="Verdana" w:hAnsi="Verdana"/>
-          <w:b/>
-          <w:bCs/>
-          <w:szCs w:val="22"/>
-        </w:rPr>
-        <w:t>Audits and Reviews</w:t>
-      </w:r>
-    </w:p>
-    <w:p>
-      <w:pPr>
-        <w:contextualSpacing/>
-        <w:jc w:val="left"/>
-        <w:rPr>
-          <w:rFonts w:ascii="Verdana" w:hAnsi="Verdana"/>
-          <w:szCs w:val="22"/>
-        </w:rPr>
-      </w:pPr>
-      <w:r>
-        <w:rPr>
-          <w:rFonts w:ascii="Verdana" w:hAnsi="Verdana"/>
-          <w:szCs w:val="22"/>
-        </w:rPr>
-        <w:tab/>
-      </w:r>
-      <w:r>
-        <w:rPr>
-          <w:rFonts w:ascii="Verdana" w:hAnsi="Verdana"/>
-          <w:szCs w:val="22"/>
-        </w:rPr>
-        <w:t xml:space="preserve">The final step of the software configuration management process is a technical review of each stage of the project’s development life cycle. Everything that has gone into the development of each baseline while building the software is audited and reviewed including configurations, workflows, change requests, processes, documentation, and more. Multiple reviews of the product are performed by the team to confirm its integrity and </w:t>
-      </w:r>
-      <w:r>
-        <w:rPr>
-          <w:rFonts w:ascii="Verdana" w:hAnsi="Verdana"/>
-          <w:szCs w:val="22"/>
-        </w:rPr>
-        <w:t>compile essential documentation such as release notes, user manual, and installation guides</w:t>
-      </w:r>
-      <w:r>
-        <w:t xml:space="preserve"> </w:t>
-      </w:r>
       <w:r>
         <w:rPr>
           <w:rFonts w:ascii="Verdana" w:hAnsi="Verdana"/>
@@ -4305,16 +4995,20 @@
         </w:rPr>
         <w:t>(</w:t>
       </w:r>
-      <w:hyperlink r:id="rId11" w:history="1">
-        <w:r>
-          <w:rPr>
-            <w:rStyle w:val="Hyperlink"/>
-            <w:rFonts w:ascii="Verdana" w:hAnsi="Verdana"/>
-            <w:szCs w:val="22"/>
-          </w:rPr>
-          <w:t>source</w:t>
-        </w:r>
-      </w:hyperlink>
+      <w:r>
+        <w:rPr>
+          <w:rFonts w:ascii="Verdana" w:hAnsi="Verdana"/>
+          <w:szCs w:val="22"/>
+        </w:rPr>
+        <w:t>T</w:t>
+      </w:r>
+      <w:r>
+        <w:rPr>
+          <w:rFonts w:ascii="Verdana" w:hAnsi="Verdana"/>
+          <w:szCs w:val="22"/>
+        </w:rPr>
+        <w:t>he QA Lead Team, 2021</w:t>
+      </w:r>
       <w:r>
         <w:rPr>
           <w:rFonts w:ascii="Verdana" w:hAnsi="Verdana"/>
@@ -4492,145 +5186,40 @@
           <w:rFonts w:ascii="Verdana" w:hAnsi="Verdana"/>
           <w:szCs w:val="22"/>
         </w:rPr>
-        <w:t xml:space="preserve">. This last step is beyond the scope of our current project status as there is not a software product yet to audit or review. </w:t>
-      </w:r>
-    </w:p>
-    <w:p>
-      <w:pPr>
-        <w:contextualSpacing/>
-        <w:jc w:val="left"/>
-        <w:rPr>
-          <w:rFonts w:ascii="Verdana" w:hAnsi="Verdana"/>
-          <w:szCs w:val="22"/>
-        </w:rPr>
-      </w:pPr>
-    </w:p>
-    <w:p>
-      <w:pPr>
-        <w:shd w:val="clear" w:color="auto" w:fill="FFFFFF"/>
-        <w:contextualSpacing/>
-        <w:jc w:val="left"/>
-        <w:rPr>
-          <w:rFonts w:ascii="Source Sans Pro" w:eastAsia="Times New Roman" w:hAnsi="Source Sans Pro" w:cs="Times New Roman"/>
-          <w:color w:val="222222"/>
-          <w:szCs w:val="22"/>
-        </w:rPr>
-      </w:pPr>
-    </w:p>
-    <w:p>
-      <w:pPr>
-        <w:shd w:val="clear" w:color="auto" w:fill="FFFFFF"/>
-        <w:contextualSpacing/>
-        <w:jc w:val="left"/>
-        <w:rPr>
-          <w:rFonts w:ascii="Source Sans Pro" w:eastAsia="Times New Roman" w:hAnsi="Source Sans Pro" w:cs="Times New Roman"/>
-          <w:color w:val="222222"/>
-          <w:szCs w:val="22"/>
-        </w:rPr>
-      </w:pPr>
-    </w:p>
-    <w:p>
-      <w:pPr>
-        <w:shd w:val="clear" w:color="auto" w:fill="FFFFFF"/>
-        <w:contextualSpacing/>
-        <w:jc w:val="left"/>
-        <w:rPr>
-          <w:rFonts w:ascii="Source Sans Pro" w:eastAsia="Times New Roman" w:hAnsi="Source Sans Pro" w:cs="Times New Roman"/>
-          <w:color w:val="222222"/>
-          <w:szCs w:val="22"/>
-        </w:rPr>
-      </w:pPr>
-    </w:p>
-    <w:p>
-      <w:pPr>
-        <w:contextualSpacing/>
-        <w:jc w:val="left"/>
-        <w:rPr>
-          <w:rFonts w:ascii="Verdana" w:hAnsi="Verdana"/>
-          <w:szCs w:val="22"/>
-        </w:rPr>
-      </w:pPr>
-    </w:p>
-    <w:p>
-      <w:pPr>
-        <w:contextualSpacing/>
-        <w:jc w:val="left"/>
-        <w:rPr>
-          <w:rFonts w:ascii="Verdana" w:hAnsi="Verdana"/>
-          <w:b/>
-          <w:bCs/>
-          <w:szCs w:val="22"/>
-        </w:rPr>
-      </w:pPr>
-    </w:p>
-    <w:p>
-      <w:pPr>
-        <w:contextualSpacing/>
-        <w:jc w:val="left"/>
-        <w:rPr>
-          <w:rFonts w:ascii="Verdana" w:hAnsi="Verdana"/>
-          <w:b/>
-          <w:bCs/>
-          <w:szCs w:val="22"/>
-        </w:rPr>
-      </w:pPr>
-    </w:p>
-    <w:p>
-      <w:pPr>
-        <w:tabs>
-          <w:tab w:val="left" w:pos="720"/>
-          <w:tab w:val="center" w:pos="4680"/>
-        </w:tabs>
-        <w:ind w:left="720" w:hanging="720"/>
-        <w:contextualSpacing/>
-        <w:jc w:val="left"/>
-        <w:rPr>
-          <w:rFonts w:ascii="Verdana" w:hAnsi="Verdana"/>
-          <w:szCs w:val="22"/>
-        </w:rPr>
-      </w:pPr>
-    </w:p>
-    <w:p>
-      <w:pPr>
-        <w:tabs>
-          <w:tab w:val="left" w:pos="720"/>
-          <w:tab w:val="center" w:pos="4680"/>
-        </w:tabs>
-        <w:ind w:left="720" w:hanging="720"/>
-        <w:contextualSpacing/>
-        <w:jc w:val="left"/>
-        <w:rPr>
-          <w:rFonts w:ascii="Verdana" w:hAnsi="Verdana"/>
-          <w:szCs w:val="22"/>
-        </w:rPr>
-      </w:pPr>
-    </w:p>
-    <w:p>
-      <w:pPr>
-        <w:shd w:val="clear" w:color="auto" w:fill="FFFFFF"/>
-        <w:contextualSpacing/>
-        <w:jc w:val="left"/>
-        <w:rPr>
-          <w:rFonts w:ascii="Source Sans Pro" w:eastAsia="Times New Roman" w:hAnsi="Source Sans Pro" w:cs="Times New Roman"/>
-          <w:color w:val="222222"/>
-          <w:szCs w:val="22"/>
-        </w:rPr>
-      </w:pPr>
-    </w:p>
-    <w:p>
-      <w:pPr>
-        <w:shd w:val="clear" w:color="auto" w:fill="FFFFFF"/>
-        <w:contextualSpacing/>
-        <w:jc w:val="left"/>
-        <w:rPr>
-          <w:rFonts w:ascii="Source Sans Pro" w:eastAsia="Times New Roman" w:hAnsi="Source Sans Pro" w:cs="Times New Roman"/>
-          <w:color w:val="222222"/>
-          <w:szCs w:val="22"/>
-        </w:rPr>
-      </w:pPr>
-    </w:p>
-    <w:p>
-      <w:pPr>
+        <w:t xml:space="preserve">. </w:t>
+      </w:r>
+      <w:r>
+        <w:rPr>
+          <w:rFonts w:ascii="Verdana" w:hAnsi="Verdana"/>
+          <w:szCs w:val="22"/>
+        </w:rPr>
+        <w:t xml:space="preserve">Our project did not create any test cases for this final step as it is still in the beginning phases. </w:t>
+      </w:r>
+    </w:p>
+    <w:p>
+      <w:pPr>
+        <w:contextualSpacing/>
+        <w:rPr>
+          <w:rFonts w:ascii="Verdana" w:hAnsi="Verdana"/>
+          <w:b/>
+          <w:bCs/>
+          <w:szCs w:val="22"/>
+        </w:rPr>
+      </w:pPr>
+      <w:r>
+        <w:rPr>
+          <w:rFonts w:ascii="Verdana" w:hAnsi="Verdana"/>
+          <w:b/>
+          <w:bCs/>
+          <w:szCs w:val="22"/>
+        </w:rPr>
+        <w:t>Conclusion</w:t>
+      </w:r>
+    </w:p>
+    <w:p>
+      <w:pPr>
+        <w:contextualSpacing/>
+        <w:jc w:val="both"/>
         <w:rPr>
           <w:rFonts w:ascii="Verdana" w:eastAsia="Times New Roman" w:hAnsi="Verdana" w:cs="Times New Roman"/>
           <w:b/>
@@ -4638,6 +5227,28 @@
           <w:szCs w:val="22"/>
         </w:rPr>
       </w:pPr>
+      <w:r>
+        <w:rPr>
+          <w:rFonts w:ascii="Verdana" w:hAnsi="Verdana"/>
+          <w:szCs w:val="22"/>
+        </w:rPr>
+        <w:tab/>
+        <w:t xml:space="preserve">GitHub is a brilliant platform for software developers to manage builds, both solo and with a team. </w:t>
+      </w:r>
+      <w:r>
+        <w:rPr>
+          <w:rFonts w:ascii="Verdana" w:hAnsi="Verdana"/>
+          <w:szCs w:val="22"/>
+        </w:rPr>
+        <w:t>However, GitHub is mainly a version control system – not a fully loaded configuration management system. Luckily, due to the extreme popularity of GitHub, integration is often swift and easy with the vast majority of software developer applications. Therefore, the compilation of a custom headless CMS that integrates GitHub into a variety of other management systems is a common approach many developers take</w:t>
+      </w:r>
+      <w:r>
+        <w:rPr>
+          <w:rFonts w:ascii="Verdana" w:hAnsi="Verdana"/>
+          <w:szCs w:val="22"/>
+        </w:rPr>
+        <w:t xml:space="preserve">. </w:t>
+      </w:r>
       <w:r>
         <w:rPr>
           <w:rFonts w:ascii="Verdana" w:hAnsi="Verdana"/>
@@ -4713,7 +5324,7 @@
         </w:rPr>
         <w:t xml:space="preserve">. Tutorials. Retrieved April 24, 2022, from </w:t>
       </w:r>
-      <w:hyperlink r:id="rId12" w:history="1">
+      <w:hyperlink r:id="rId15" w:history="1">
         <w:r>
           <w:rPr>
             <w:rStyle w:val="Hyperlink"/>
@@ -4751,7 +5362,23 @@
           <w:sz w:val="22"/>
           <w:szCs w:val="22"/>
         </w:rPr>
-        <w:t xml:space="preserve">GitHub, Inc. (2022). </w:t>
+        <w:t>GitHub, Inc. (2022</w:t>
+      </w:r>
+      <w:r>
+        <w:rPr>
+          <w:rFonts w:ascii="Verdana" w:hAnsi="Verdana"/>
+          <w:sz w:val="22"/>
+          <w:szCs w:val="22"/>
+        </w:rPr>
+        <w:t>a</w:t>
+      </w:r>
+      <w:r>
+        <w:rPr>
+          <w:rFonts w:ascii="Verdana" w:hAnsi="Verdana"/>
+          <w:sz w:val="22"/>
+          <w:szCs w:val="22"/>
+        </w:rPr>
+        <w:t xml:space="preserve">). </w:t>
       </w:r>
       <w:r>
         <w:rPr>
@@ -4771,7 +5398,7 @@
         </w:rPr>
         <w:t xml:space="preserve"> GitHub Docs. Retrieved April 23, 2022, from </w:t>
       </w:r>
-      <w:hyperlink r:id="rId13" w:history="1">
+      <w:hyperlink r:id="rId16" w:history="1">
         <w:r>
           <w:rPr>
             <w:rStyle w:val="Hyperlink"/>
@@ -4809,7 +5436,23 @@
           <w:sz w:val="22"/>
           <w:szCs w:val="22"/>
         </w:rPr>
-        <w:t xml:space="preserve">GitHub, Inc. (2022). </w:t>
+        <w:t>GitHub, Inc. (2022</w:t>
+      </w:r>
+      <w:r>
+        <w:rPr>
+          <w:rFonts w:ascii="Verdana" w:hAnsi="Verdana"/>
+          <w:sz w:val="22"/>
+          <w:szCs w:val="22"/>
+        </w:rPr>
+        <w:t>b</w:t>
+      </w:r>
+      <w:r>
+        <w:rPr>
+          <w:rFonts w:ascii="Verdana" w:hAnsi="Verdana"/>
+          <w:sz w:val="22"/>
+          <w:szCs w:val="22"/>
+        </w:rPr>
+        <w:t xml:space="preserve">). </w:t>
       </w:r>
       <w:r>
         <w:rPr>
@@ -4827,27 +5470,9 @@
           <w:sz w:val="22"/>
           <w:szCs w:val="22"/>
         </w:rPr>
-        <w:t xml:space="preserve">. Features • </w:t>
-      </w:r>
-      <w:proofErr w:type="spellStart"/>
-      <w:r>
-        <w:rPr>
-          <w:rFonts w:ascii="Verdana" w:hAnsi="Verdana"/>
-          <w:sz w:val="22"/>
-          <w:szCs w:val="22"/>
-        </w:rPr>
-        <w:t>github</w:t>
-      </w:r>
-      <w:proofErr w:type="spellEnd"/>
-      <w:r>
-        <w:rPr>
-          <w:rFonts w:ascii="Verdana" w:hAnsi="Verdana"/>
-          <w:sz w:val="22"/>
-          <w:szCs w:val="22"/>
-        </w:rPr>
-        <w:t xml:space="preserve"> actions. Retrieved April 23, 2022, from </w:t>
-      </w:r>
-      <w:hyperlink r:id="rId14" w:history="1">
+        <w:t xml:space="preserve">. Features • github actions. Retrieved April 23, 2022, from </w:t>
+      </w:r>
+      <w:hyperlink r:id="rId17" w:history="1">
         <w:r>
           <w:rPr>
             <w:rStyle w:val="Hyperlink"/>
@@ -4885,7 +5510,23 @@
           <w:sz w:val="22"/>
           <w:szCs w:val="22"/>
         </w:rPr>
-        <w:t>GitHub, Inc. (2022).</w:t>
+        <w:t>GitHub, Inc. (2022</w:t>
+      </w:r>
+      <w:r>
+        <w:rPr>
+          <w:rFonts w:ascii="Verdana" w:hAnsi="Verdana"/>
+          <w:sz w:val="22"/>
+          <w:szCs w:val="22"/>
+        </w:rPr>
+        <w:t>c</w:t>
+      </w:r>
+      <w:r>
+        <w:rPr>
+          <w:rFonts w:ascii="Verdana" w:hAnsi="Verdana"/>
+          <w:sz w:val="22"/>
+          <w:szCs w:val="22"/>
+        </w:rPr>
+        <w:t>).</w:t>
       </w:r>
       <w:r>
         <w:rPr>
@@ -4895,61 +5536,17 @@
           <w:sz w:val="22"/>
           <w:szCs w:val="22"/>
         </w:rPr>
-        <w:t xml:space="preserve"> </w:t>
-      </w:r>
-      <w:proofErr w:type="spellStart"/>
-      <w:r>
-        <w:rPr>
-          <w:rFonts w:ascii="Verdana" w:hAnsi="Verdana"/>
-          <w:i/>
-          <w:iCs/>
+        <w:t xml:space="preserve"> Quickstart for github actions. </w:t>
+      </w:r>
+      <w:r>
+        <w:rPr>
+          <w:rFonts w:ascii="Verdana" w:hAnsi="Verdana"/>
           <w:sz w:val="22"/>
           <w:szCs w:val="22"/>
         </w:rPr>
-        <w:t>Quickstart</w:t>
-      </w:r>
-      <w:proofErr w:type="spellEnd"/>
-      <w:r>
-        <w:rPr>
-          <w:rFonts w:ascii="Verdana" w:hAnsi="Verdana"/>
-          <w:i/>
-          <w:iCs/>
-          <w:sz w:val="22"/>
-          <w:szCs w:val="22"/>
-        </w:rPr>
-        <w:t xml:space="preserve"> for </w:t>
-      </w:r>
-      <w:proofErr w:type="spellStart"/>
-      <w:r>
-        <w:rPr>
-          <w:rFonts w:ascii="Verdana" w:hAnsi="Verdana"/>
-          <w:i/>
-          <w:iCs/>
-          <w:sz w:val="22"/>
-          <w:szCs w:val="22"/>
-        </w:rPr>
-        <w:t>github</w:t>
-      </w:r>
-      <w:proofErr w:type="spellEnd"/>
-      <w:r>
-        <w:rPr>
-          <w:rFonts w:ascii="Verdana" w:hAnsi="Verdana"/>
-          <w:i/>
-          <w:iCs/>
-          <w:sz w:val="22"/>
-          <w:szCs w:val="22"/>
-        </w:rPr>
-        <w:t xml:space="preserve"> actions. </w:t>
-      </w:r>
-      <w:r>
-        <w:rPr>
-          <w:rFonts w:ascii="Verdana" w:hAnsi="Verdana"/>
-          <w:sz w:val="22"/>
-          <w:szCs w:val="22"/>
-        </w:rPr>
         <w:t xml:space="preserve">GitHub Docs. Retrieved April 22, 2022, from </w:t>
       </w:r>
-      <w:hyperlink r:id="rId15" w:history="1">
+      <w:hyperlink r:id="rId18" w:history="1">
         <w:r>
           <w:rPr>
             <w:rStyle w:val="Hyperlink"/>
@@ -4987,7 +5584,23 @@
           <w:sz w:val="22"/>
           <w:szCs w:val="22"/>
         </w:rPr>
-        <w:t xml:space="preserve">GitHub, Inc. (2022). </w:t>
+        <w:t>GitHub, Inc. (2022</w:t>
+      </w:r>
+      <w:r>
+        <w:rPr>
+          <w:rFonts w:ascii="Verdana" w:hAnsi="Verdana"/>
+          <w:sz w:val="22"/>
+          <w:szCs w:val="22"/>
+        </w:rPr>
+        <w:t>d</w:t>
+      </w:r>
+      <w:r>
+        <w:rPr>
+          <w:rFonts w:ascii="Verdana" w:hAnsi="Verdana"/>
+          <w:sz w:val="22"/>
+          <w:szCs w:val="22"/>
+        </w:rPr>
+        <w:t xml:space="preserve">). </w:t>
       </w:r>
       <w:r>
         <w:rPr>
@@ -5046,7 +5659,7 @@
         </w:rPr>
         <w:t xml:space="preserve">. Guru99. Retrieved April 22, 2022, from </w:t>
       </w:r>
-      <w:hyperlink r:id="rId16" w:history="1">
+      <w:hyperlink r:id="rId19" w:history="1">
         <w:r>
           <w:rPr>
             <w:rStyle w:val="Hyperlink"/>
@@ -5102,27 +5715,9 @@
           <w:sz w:val="22"/>
           <w:szCs w:val="22"/>
         </w:rPr>
-        <w:t xml:space="preserve">. </w:t>
-      </w:r>
-      <w:proofErr w:type="spellStart"/>
-      <w:r>
-        <w:rPr>
-          <w:rFonts w:ascii="Verdana" w:hAnsi="Verdana"/>
-          <w:sz w:val="22"/>
-          <w:szCs w:val="22"/>
-        </w:rPr>
-        <w:t>replit</w:t>
-      </w:r>
-      <w:proofErr w:type="spellEnd"/>
-      <w:r>
-        <w:rPr>
-          <w:rFonts w:ascii="Verdana" w:hAnsi="Verdana"/>
-          <w:sz w:val="22"/>
-          <w:szCs w:val="22"/>
-        </w:rPr>
-        <w:t xml:space="preserve">. Retrieved April 23, 2022, from </w:t>
-      </w:r>
-      <w:hyperlink r:id="rId17" w:history="1">
+        <w:t xml:space="preserve">. replit. Retrieved April 23, 2022, from </w:t>
+      </w:r>
+      <w:hyperlink r:id="rId20" w:history="1">
         <w:r>
           <w:rPr>
             <w:rStyle w:val="Hyperlink"/>
@@ -5201,39 +5796,17 @@
           <w:sz w:val="22"/>
           <w:szCs w:val="22"/>
         </w:rPr>
-        <w:t xml:space="preserve">View .docx file on </w:t>
-      </w:r>
-      <w:proofErr w:type="spellStart"/>
-      <w:r>
-        <w:rPr>
-          <w:rFonts w:ascii="Verdana" w:hAnsi="Verdana"/>
-          <w:i/>
-          <w:iCs/>
+        <w:t>View .docx file on github and use git diff on .DOCX file format</w:t>
+      </w:r>
+      <w:r>
+        <w:rPr>
+          <w:rFonts w:ascii="Verdana" w:hAnsi="Verdana"/>
           <w:sz w:val="22"/>
           <w:szCs w:val="22"/>
         </w:rPr>
-        <w:t>github</w:t>
-      </w:r>
-      <w:proofErr w:type="spellEnd"/>
-      <w:r>
-        <w:rPr>
-          <w:rFonts w:ascii="Verdana" w:hAnsi="Verdana"/>
-          <w:i/>
-          <w:iCs/>
-          <w:sz w:val="22"/>
-          <w:szCs w:val="22"/>
-        </w:rPr>
-        <w:t xml:space="preserve"> and use git diff on .DOCX file format</w:t>
-      </w:r>
-      <w:r>
-        <w:rPr>
-          <w:rFonts w:ascii="Verdana" w:hAnsi="Verdana"/>
-          <w:sz w:val="22"/>
-          <w:szCs w:val="22"/>
-        </w:rPr>
         <w:t xml:space="preserve">. Stack Overflow. (2014, March 16). Retrieved April 22, 2022, from </w:t>
       </w:r>
-      <w:hyperlink r:id="rId18" w:history="1">
+      <w:hyperlink r:id="rId21" w:history="1">
         <w:r>
           <w:rPr>
             <w:rStyle w:val="Hyperlink"/>
@@ -5328,8 +5901,8 @@
       </w:r>
     </w:p>
     <w:sectPr>
-      <w:headerReference w:type="default" r:id="rId19"/>
-      <w:headerReference w:type="first" r:id="rId20"/>
+      <w:headerReference w:type="default" r:id="rId22"/>
+      <w:headerReference w:type="first" r:id="rId23"/>
       <w:pgSz w:w="12240" w:h="15840" w:code="1"/>
       <w:pgMar w:top="1440" w:right="1440" w:bottom="1440" w:left="1440" w:header="720" w:footer="720" w:gutter="0"/>
       <w:cols w:space="720"/>
